--- a/The camera.docx
+++ b/The camera.docx
@@ -34,6 +34,25 @@
     <w:p>
       <w:pPr>
         <w:rPr>
+          <w:b/>
+          <w:sz w:val="24"/>
+          <w:szCs w:val="24"/>
+          <w:lang w:val="en-GB"/>
+        </w:rPr>
+      </w:pPr>
+      <w:r>
+        <w:rPr>
+          <w:b/>
+          <w:sz w:val="24"/>
+          <w:szCs w:val="24"/>
+          <w:lang w:val="en-GB"/>
+        </w:rPr>
+        <w:t>Fundamental idea</w:t>
+      </w:r>
+    </w:p>
+    <w:p>
+      <w:pPr>
+        <w:rPr>
           <w:sz w:val="24"/>
           <w:szCs w:val="24"/>
           <w:lang w:val="en-GB"/>
@@ -101,6 +120,22 @@
           <w:szCs w:val="24"/>
           <w:lang w:val="en-GB"/>
         </w:rPr>
+        <w:t xml:space="preserve"> The normal RGB cameras with AI can recognise objects in ideal urban circumstances, but they are not able to notice wild animals with natural camouflage, because they move fast, they are “invisible” for these cameras in a bushy forest or at night. The reflect</w:t>
+      </w:r>
+      <w:r>
+        <w:rPr>
+          <w:sz w:val="24"/>
+          <w:szCs w:val="24"/>
+          <w:lang w:val="en-GB"/>
+        </w:rPr>
+        <w:t xml:space="preserve">ors of the vehicle provide solution to see animals at night, but they light only the road up, so the approaching animals in the forest won’t be perceived. </w:t>
+      </w:r>
+      <w:r>
+        <w:rPr>
+          <w:sz w:val="24"/>
+          <w:szCs w:val="24"/>
+          <w:lang w:val="en-GB"/>
+        </w:rPr>
         <w:t xml:space="preserve"> Our detection based on the thermal radiation.</w:t>
       </w:r>
       <w:r>
@@ -109,7 +144,23 @@
           <w:szCs w:val="24"/>
           <w:lang w:val="en-GB"/>
         </w:rPr>
-        <w:t xml:space="preserve"> Large mammals (for example deer, roe, boar) have a radiation </w:t>
+        <w:t xml:space="preserve"> Large mammals (for example deer, roe, boar</w:t>
+      </w:r>
+      <w:r>
+        <w:rPr>
+          <w:sz w:val="24"/>
+          <w:szCs w:val="24"/>
+          <w:lang w:val="en-GB"/>
+        </w:rPr>
+        <w:t xml:space="preserve"> and also human</w:t>
+      </w:r>
+      <w:r>
+        <w:rPr>
+          <w:sz w:val="24"/>
+          <w:szCs w:val="24"/>
+          <w:lang w:val="en-GB"/>
+        </w:rPr>
+        <w:t xml:space="preserve">) have a radiation </w:t>
       </w:r>
       <w:r>
         <w:rPr>
@@ -142,6 +193,25 @@
           <w:lang w:val="en-GB"/>
         </w:rPr>
         <w:t xml:space="preserve"> The other objects around animals have different thermal radiation, trees, bushes, other plants and the ground have lower temperature. </w:t>
+      </w:r>
+    </w:p>
+    <w:p>
+      <w:pPr>
+        <w:rPr>
+          <w:b/>
+          <w:sz w:val="24"/>
+          <w:szCs w:val="24"/>
+          <w:lang w:val="en-GB"/>
+        </w:rPr>
+      </w:pPr>
+      <w:r>
+        <w:rPr>
+          <w:b/>
+          <w:sz w:val="24"/>
+          <w:szCs w:val="24"/>
+          <w:lang w:val="en-GB"/>
+        </w:rPr>
+        <w:t>Structure</w:t>
       </w:r>
     </w:p>
     <w:p>
@@ -323,7 +393,324 @@
         <w:rPr>
           <w:sz w:val="24"/>
           <w:szCs w:val="24"/>
-          <w:lang w:val="en-GB"/>
+          <w:lang w:val="en-US"/>
+        </w:rPr>
+      </w:pPr>
+      <w:r>
+        <w:rPr>
+          <w:sz w:val="24"/>
+          <w:szCs w:val="24"/>
+          <w:lang w:val="en-US"/>
+        </w:rPr>
+        <w:drawing>
+          <wp:anchor distT="0" distB="0" distL="114300" distR="114300" simplePos="0" relativeHeight="251668480" behindDoc="1" locked="0" layoutInCell="1" allowOverlap="1">
+            <wp:simplePos x="0" y="0"/>
+            <wp:positionH relativeFrom="margin">
+              <wp:align>right</wp:align>
+            </wp:positionH>
+            <wp:positionV relativeFrom="paragraph">
+              <wp:posOffset>24130</wp:posOffset>
+            </wp:positionV>
+            <wp:extent cx="2845435" cy="1917700"/>
+            <wp:effectExtent l="0" t="0" r="0" b="6350"/>
+            <wp:wrapTight wrapText="bothSides">
+              <wp:wrapPolygon edited="0">
+                <wp:start x="0" y="0"/>
+                <wp:lineTo x="0" y="21457"/>
+                <wp:lineTo x="21402" y="21457"/>
+                <wp:lineTo x="21402" y="0"/>
+                <wp:lineTo x="0" y="0"/>
+              </wp:wrapPolygon>
+            </wp:wrapTight>
+            <wp:docPr id="13" name="Kép 13"/>
+            <wp:cNvGraphicFramePr>
+              <a:graphicFrameLocks xmlns:a="http://schemas.openxmlformats.org/drawingml/2006/main" noChangeAspect="1"/>
+            </wp:cNvGraphicFramePr>
+            <a:graphic xmlns:a="http://schemas.openxmlformats.org/drawingml/2006/main">
+              <a:graphicData uri="http://schemas.openxmlformats.org/drawingml/2006/picture">
+                <pic:pic xmlns:pic="http://schemas.openxmlformats.org/drawingml/2006/picture">
+                  <pic:nvPicPr>
+                    <pic:cNvPr id="1" name=""/>
+                    <pic:cNvPicPr/>
+                  </pic:nvPicPr>
+                  <pic:blipFill>
+                    <a:blip r:embed="rId5" cstate="print">
+                      <a:extLst>
+                        <a:ext uri="{28A0092B-C50C-407E-A947-70E740481C1C}">
+                          <a14:useLocalDpi xmlns:a14="http://schemas.microsoft.com/office/drawing/2010/main" val="0"/>
+                        </a:ext>
+                      </a:extLst>
+                    </a:blip>
+                    <a:stretch>
+                      <a:fillRect/>
+                    </a:stretch>
+                  </pic:blipFill>
+                  <pic:spPr>
+                    <a:xfrm>
+                      <a:off x="0" y="0"/>
+                      <a:ext cx="2845435" cy="1917700"/>
+                    </a:xfrm>
+                    <a:prstGeom prst="rect">
+                      <a:avLst/>
+                    </a:prstGeom>
+                  </pic:spPr>
+                </pic:pic>
+              </a:graphicData>
+            </a:graphic>
+            <wp14:sizeRelH relativeFrom="margin">
+              <wp14:pctWidth>0</wp14:pctWidth>
+            </wp14:sizeRelH>
+            <wp14:sizeRelV relativeFrom="margin">
+              <wp14:pctHeight>0</wp14:pctHeight>
+            </wp14:sizeRelV>
+          </wp:anchor>
+        </w:drawing>
+      </w:r>
+      <w:r>
+        <w:rPr>
+          <w:sz w:val="24"/>
+          <w:szCs w:val="24"/>
+          <w:lang w:val="en-US"/>
+        </w:rPr>
+        <w:t xml:space="preserve">Optics: Horizontal field of view: </w:t>
+      </w:r>
+      <w:r>
+        <w:rPr>
+          <w:rFonts w:cstheme="minorHAnsi"/>
+          <w:sz w:val="24"/>
+          <w:szCs w:val="24"/>
+          <w:lang w:val="en-US"/>
+        </w:rPr>
+        <w:t>±</w:t>
+      </w:r>
+      <w:r>
+        <w:rPr>
+          <w:sz w:val="24"/>
+          <w:szCs w:val="24"/>
+          <w:lang w:val="en-US"/>
+        </w:rPr>
+        <w:t>50°</w:t>
+      </w:r>
+    </w:p>
+    <w:p>
+      <w:pPr>
+        <w:rPr>
+          <w:sz w:val="24"/>
+          <w:szCs w:val="24"/>
+          <w:lang w:val="en-US"/>
+        </w:rPr>
+      </w:pPr>
+      <w:r>
+        <w:rPr>
+          <w:sz w:val="24"/>
+          <w:szCs w:val="24"/>
+          <w:lang w:val="en-US"/>
+        </w:rPr>
+        <w:tab/>
+        <w:t xml:space="preserve">Vertical </w:t>
+      </w:r>
+      <w:r>
+        <w:rPr>
+          <w:sz w:val="24"/>
+          <w:szCs w:val="24"/>
+          <w:lang w:val="en-US"/>
+        </w:rPr>
+        <w:t>field of view</w:t>
+      </w:r>
+      <w:r>
+        <w:rPr>
+          <w:sz w:val="24"/>
+          <w:szCs w:val="24"/>
+          <w:lang w:val="en-US"/>
+        </w:rPr>
+        <w:t>: 27°up, 21°down</w:t>
+      </w:r>
+    </w:p>
+    <w:p>
+      <w:pPr>
+        <w:rPr>
+          <w:sz w:val="24"/>
+          <w:szCs w:val="24"/>
+          <w:lang w:val="en-US"/>
+        </w:rPr>
+      </w:pPr>
+      <w:r>
+        <w:rPr>
+          <w:sz w:val="24"/>
+          <w:szCs w:val="24"/>
+          <w:lang w:val="en-US"/>
+        </w:rPr>
+        <w:tab/>
+        <w:t>Aperture: F1.8</w:t>
+      </w:r>
+    </w:p>
+    <w:p>
+      <w:pPr>
+        <w:rPr>
+          <w:sz w:val="24"/>
+          <w:szCs w:val="24"/>
+          <w:lang w:val="en-US"/>
+        </w:rPr>
+      </w:pPr>
+      <w:r>
+        <w:rPr>
+          <w:sz w:val="24"/>
+          <w:szCs w:val="24"/>
+          <w:lang w:val="en-US"/>
+        </w:rPr>
+        <w:t>Imager: Resolution: 2048 x 1280 pixels</w:t>
+      </w:r>
+    </w:p>
+    <w:p>
+      <w:pPr>
+        <w:rPr>
+          <w:sz w:val="24"/>
+          <w:szCs w:val="24"/>
+          <w:lang w:val="en-US"/>
+        </w:rPr>
+      </w:pPr>
+      <w:r>
+        <w:rPr>
+          <w:sz w:val="24"/>
+          <w:szCs w:val="24"/>
+          <w:lang w:val="en-US"/>
+        </w:rPr>
+        <w:tab/>
+        <w:t>Color pattern: RCCG</w:t>
+      </w:r>
+    </w:p>
+    <w:p>
+      <w:pPr>
+        <w:rPr>
+          <w:sz w:val="24"/>
+          <w:szCs w:val="24"/>
+          <w:lang w:val="en-US"/>
+        </w:rPr>
+      </w:pPr>
+      <w:r>
+        <w:rPr>
+          <w:sz w:val="24"/>
+          <w:szCs w:val="24"/>
+          <w:lang w:val="en-US"/>
+        </w:rPr>
+        <w:tab/>
+        <w:t>Frame rate: 45 fps</w:t>
+      </w:r>
+    </w:p>
+    <w:p>
+      <w:pPr>
+        <w:rPr>
+          <w:sz w:val="24"/>
+          <w:szCs w:val="24"/>
+          <w:lang w:val="en-US"/>
+        </w:rPr>
+      </w:pPr>
+      <w:r>
+        <w:rPr>
+          <w:sz w:val="24"/>
+          <w:szCs w:val="24"/>
+          <w:lang w:val="en-US"/>
+        </w:rPr>
+        <w:t>Mechanics: Box size: 120 x 61 x 36 mm</w:t>
+      </w:r>
+    </w:p>
+    <w:p>
+      <w:pPr>
+        <w:rPr>
+          <w:b/>
+          <w:sz w:val="24"/>
+          <w:szCs w:val="24"/>
+          <w:lang w:val="en-US"/>
+        </w:rPr>
+      </w:pPr>
+      <w:r>
+        <w:rPr>
+          <w:noProof/>
+          <w:sz w:val="24"/>
+          <w:szCs w:val="24"/>
+          <w:lang w:eastAsia="hu-HU"/>
+        </w:rPr>
+        <w:lastRenderedPageBreak/>
+        <w:drawing>
+          <wp:anchor distT="0" distB="0" distL="114300" distR="114300" simplePos="0" relativeHeight="251660288" behindDoc="1" locked="0" layoutInCell="1" allowOverlap="1" wp14:anchorId="37AD7500" wp14:editId="146E52F9">
+            <wp:simplePos x="0" y="0"/>
+            <wp:positionH relativeFrom="margin">
+              <wp:posOffset>3263265</wp:posOffset>
+            </wp:positionH>
+            <wp:positionV relativeFrom="paragraph">
+              <wp:posOffset>29210</wp:posOffset>
+            </wp:positionV>
+            <wp:extent cx="2048510" cy="3073400"/>
+            <wp:effectExtent l="1905" t="0" r="0" b="0"/>
+            <wp:wrapTight wrapText="bothSides">
+              <wp:wrapPolygon edited="0">
+                <wp:start x="21580" y="-13"/>
+                <wp:lineTo x="288" y="-13"/>
+                <wp:lineTo x="288" y="21408"/>
+                <wp:lineTo x="21580" y="21408"/>
+                <wp:lineTo x="21580" y="-13"/>
+              </wp:wrapPolygon>
+            </wp:wrapTight>
+            <wp:docPr id="6" name="Kép 6"/>
+            <wp:cNvGraphicFramePr>
+              <a:graphicFrameLocks xmlns:a="http://schemas.openxmlformats.org/drawingml/2006/main" noChangeAspect="1"/>
+            </wp:cNvGraphicFramePr>
+            <a:graphic xmlns:a="http://schemas.openxmlformats.org/drawingml/2006/main">
+              <a:graphicData uri="http://schemas.openxmlformats.org/drawingml/2006/picture">
+                <pic:pic xmlns:pic="http://schemas.openxmlformats.org/drawingml/2006/picture">
+                  <pic:nvPicPr>
+                    <pic:cNvPr id="6" name="CarBasics2.png"/>
+                    <pic:cNvPicPr/>
+                  </pic:nvPicPr>
+                  <pic:blipFill>
+                    <a:blip r:embed="rId6" cstate="print">
+                      <a:extLst>
+                        <a:ext uri="{28A0092B-C50C-407E-A947-70E740481C1C}">
+                          <a14:useLocalDpi xmlns:a14="http://schemas.microsoft.com/office/drawing/2010/main" val="0"/>
+                        </a:ext>
+                      </a:extLst>
+                    </a:blip>
+                    <a:stretch>
+                      <a:fillRect/>
+                    </a:stretch>
+                  </pic:blipFill>
+                  <pic:spPr>
+                    <a:xfrm rot="16200000">
+                      <a:off x="0" y="0"/>
+                      <a:ext cx="2048510" cy="3073400"/>
+                    </a:xfrm>
+                    <a:prstGeom prst="rect">
+                      <a:avLst/>
+                    </a:prstGeom>
+                  </pic:spPr>
+                </pic:pic>
+              </a:graphicData>
+            </a:graphic>
+            <wp14:sizeRelH relativeFrom="margin">
+              <wp14:pctWidth>0</wp14:pctWidth>
+            </wp14:sizeRelH>
+            <wp14:sizeRelV relativeFrom="margin">
+              <wp14:pctHeight>0</wp14:pctHeight>
+            </wp14:sizeRelV>
+          </wp:anchor>
+        </w:drawing>
+      </w:r>
+      <w:r>
+        <w:rPr>
+          <w:b/>
+          <w:sz w:val="24"/>
+          <w:szCs w:val="24"/>
+          <w:lang w:val="en-US"/>
+        </w:rPr>
+        <w:t>Measurement and field of view</w:t>
+      </w:r>
+    </w:p>
+    <w:p>
+      <w:pPr>
+        <w:rPr>
+          <w:sz w:val="24"/>
+          <w:szCs w:val="24"/>
+          <w:lang w:val="en-US"/>
         </w:rPr>
       </w:pPr>
       <w:r>
@@ -364,17 +751,2748 @@
           <w:szCs w:val="24"/>
           <w:lang w:val="en-US"/>
         </w:rPr>
-        <w:t xml:space="preserve">. Because of this second function, we must use 2 cameras to </w:t>
+        <w:t>. Because of this second function, we must use 2 cameras to evolve this kind of 3D-vision.</w:t>
+      </w:r>
+    </w:p>
+    <w:p>
+      <w:pPr>
+        <w:rPr>
+          <w:sz w:val="24"/>
+          <w:szCs w:val="24"/>
+          <w:lang w:val="en-US"/>
+        </w:rPr>
+      </w:pPr>
+    </w:p>
+    <w:p>
+      <w:pPr>
+        <w:rPr>
+          <w:sz w:val="24"/>
+          <w:szCs w:val="24"/>
+          <w:lang w:val="en-US"/>
+        </w:rPr>
+      </w:pPr>
+      <w:r>
+        <w:rPr>
+          <w:rFonts w:eastAsiaTheme="minorEastAsia"/>
+          <w:noProof/>
+          <w:sz w:val="24"/>
+          <w:szCs w:val="24"/>
+          <w:lang w:eastAsia="hu-HU"/>
+        </w:rPr>
+        <w:drawing>
+          <wp:anchor distT="0" distB="0" distL="114300" distR="114300" simplePos="0" relativeHeight="251661312" behindDoc="1" locked="0" layoutInCell="1" allowOverlap="1" wp14:anchorId="05EE31B1" wp14:editId="1DF50342">
+            <wp:simplePos x="0" y="0"/>
+            <wp:positionH relativeFrom="margin">
+              <wp:posOffset>1931035</wp:posOffset>
+            </wp:positionH>
+            <wp:positionV relativeFrom="paragraph">
+              <wp:posOffset>306705</wp:posOffset>
+            </wp:positionV>
+            <wp:extent cx="2711450" cy="1807210"/>
+            <wp:effectExtent l="0" t="0" r="0" b="2540"/>
+            <wp:wrapTight wrapText="bothSides">
+              <wp:wrapPolygon edited="0">
+                <wp:start x="0" y="0"/>
+                <wp:lineTo x="0" y="21403"/>
+                <wp:lineTo x="21398" y="21403"/>
+                <wp:lineTo x="21398" y="0"/>
+                <wp:lineTo x="0" y="0"/>
+              </wp:wrapPolygon>
+            </wp:wrapTight>
+            <wp:docPr id="7" name="Kép 7"/>
+            <wp:cNvGraphicFramePr>
+              <a:graphicFrameLocks xmlns:a="http://schemas.openxmlformats.org/drawingml/2006/main" noChangeAspect="1"/>
+            </wp:cNvGraphicFramePr>
+            <a:graphic xmlns:a="http://schemas.openxmlformats.org/drawingml/2006/main">
+              <a:graphicData uri="http://schemas.openxmlformats.org/drawingml/2006/picture">
+                <pic:pic xmlns:pic="http://schemas.openxmlformats.org/drawingml/2006/picture">
+                  <pic:nvPicPr>
+                    <pic:cNvPr id="7" name="CarCalc1AngleT.png"/>
+                    <pic:cNvPicPr/>
+                  </pic:nvPicPr>
+                  <pic:blipFill>
+                    <a:blip r:embed="rId7" cstate="print">
+                      <a:extLst>
+                        <a:ext uri="{28A0092B-C50C-407E-A947-70E740481C1C}">
+                          <a14:useLocalDpi xmlns:a14="http://schemas.microsoft.com/office/drawing/2010/main" val="0"/>
+                        </a:ext>
+                      </a:extLst>
+                    </a:blip>
+                    <a:stretch>
+                      <a:fillRect/>
+                    </a:stretch>
+                  </pic:blipFill>
+                  <pic:spPr>
+                    <a:xfrm>
+                      <a:off x="0" y="0"/>
+                      <a:ext cx="2711450" cy="1807210"/>
+                    </a:xfrm>
+                    <a:prstGeom prst="rect">
+                      <a:avLst/>
+                    </a:prstGeom>
+                  </pic:spPr>
+                </pic:pic>
+              </a:graphicData>
+            </a:graphic>
+            <wp14:sizeRelH relativeFrom="margin">
+              <wp14:pctWidth>0</wp14:pctWidth>
+            </wp14:sizeRelH>
+            <wp14:sizeRelV relativeFrom="margin">
+              <wp14:pctHeight>0</wp14:pctHeight>
+            </wp14:sizeRelV>
+          </wp:anchor>
+        </w:drawing>
+      </w:r>
+      <w:r>
+        <w:rPr>
+          <w:sz w:val="24"/>
+          <w:szCs w:val="24"/>
+          <w:lang w:val="en-US"/>
+        </w:rPr>
+        <w:t>The next figures and formulas show our method:</w:t>
+      </w:r>
+    </w:p>
+    <w:p>
+      <w:pPr>
+        <w:rPr>
+          <w:rFonts w:eastAsiaTheme="minorEastAsia"/>
+          <w:sz w:val="24"/>
+          <w:szCs w:val="24"/>
+          <w:lang w:val="en-GB"/>
+        </w:rPr>
+      </w:pPr>
+      <m:oMathPara>
+        <m:oMathParaPr>
+          <m:jc m:val="left"/>
+        </m:oMathParaPr>
+        <m:oMath>
+          <m:r>
+            <w:rPr>
+              <w:rFonts w:ascii="Cambria Math" w:hAnsi="Cambria Math"/>
+              <w:sz w:val="24"/>
+              <w:szCs w:val="24"/>
+              <w:lang w:val="en-GB"/>
+            </w:rPr>
+            <m:t>y=</m:t>
+          </m:r>
+          <m:f>
+            <m:fPr>
+              <m:ctrlPr>
+                <w:rPr>
+                  <w:rFonts w:ascii="Cambria Math" w:hAnsi="Cambria Math"/>
+                  <w:i/>
+                  <w:sz w:val="24"/>
+                  <w:szCs w:val="24"/>
+                  <w:lang w:val="en-GB"/>
+                </w:rPr>
+              </m:ctrlPr>
+            </m:fPr>
+            <m:num>
+              <m:r>
+                <w:rPr>
+                  <w:rFonts w:ascii="Cambria Math" w:hAnsi="Cambria Math"/>
+                  <w:sz w:val="24"/>
+                  <w:szCs w:val="24"/>
+                  <w:lang w:val="en-GB"/>
+                </w:rPr>
+                <m:t>h</m:t>
+              </m:r>
+            </m:num>
+            <m:den>
+              <m:func>
+                <m:funcPr>
+                  <m:ctrlPr>
+                    <w:rPr>
+                      <w:rFonts w:ascii="Cambria Math" w:hAnsi="Cambria Math"/>
+                      <w:i/>
+                      <w:sz w:val="24"/>
+                      <w:szCs w:val="24"/>
+                      <w:lang w:val="en-GB"/>
+                    </w:rPr>
+                  </m:ctrlPr>
+                </m:funcPr>
+                <m:fName>
+                  <m:r>
+                    <m:rPr>
+                      <m:sty m:val="p"/>
+                    </m:rPr>
+                    <w:rPr>
+                      <w:rFonts w:ascii="Cambria Math" w:hAnsi="Cambria Math"/>
+                      <w:sz w:val="24"/>
+                      <w:szCs w:val="24"/>
+                      <w:lang w:val="en-GB"/>
+                    </w:rPr>
+                    <m:t>tan</m:t>
+                  </m:r>
+                </m:fName>
+                <m:e>
+                  <m:d>
+                    <m:dPr>
+                      <m:ctrlPr>
+                        <w:rPr>
+                          <w:rFonts w:ascii="Cambria Math" w:hAnsi="Cambria Math"/>
+                          <w:i/>
+                          <w:sz w:val="24"/>
+                          <w:szCs w:val="24"/>
+                          <w:lang w:val="en-GB"/>
+                        </w:rPr>
+                      </m:ctrlPr>
+                    </m:dPr>
+                    <m:e>
+                      <m:sSub>
+                        <m:sSubPr>
+                          <m:ctrlPr>
+                            <w:rPr>
+                              <w:rFonts w:ascii="Cambria Math" w:hAnsi="Cambria Math"/>
+                              <w:i/>
+                              <w:sz w:val="24"/>
+                              <w:szCs w:val="24"/>
+                              <w:lang w:val="en-GB"/>
+                            </w:rPr>
+                          </m:ctrlPr>
+                        </m:sSubPr>
+                        <m:e>
+                          <m:r>
+                            <w:rPr>
+                              <w:rFonts w:ascii="Cambria Math" w:hAnsi="Cambria Math"/>
+                              <w:sz w:val="24"/>
+                              <w:szCs w:val="24"/>
+                              <w:lang w:val="en-GB"/>
+                            </w:rPr>
+                            <m:t>α</m:t>
+                          </m:r>
+                        </m:e>
+                        <m:sub>
+                          <m:r>
+                            <w:rPr>
+                              <w:rFonts w:ascii="Cambria Math" w:hAnsi="Cambria Math"/>
+                              <w:sz w:val="24"/>
+                              <w:szCs w:val="24"/>
+                              <w:lang w:val="en-GB"/>
+                            </w:rPr>
+                            <m:t>1</m:t>
+                          </m:r>
+                        </m:sub>
+                      </m:sSub>
+                      <m:r>
+                        <w:rPr>
+                          <w:rFonts w:ascii="Cambria Math" w:hAnsi="Cambria Math"/>
+                          <w:sz w:val="24"/>
+                          <w:szCs w:val="24"/>
+                          <w:lang w:val="en-GB"/>
+                        </w:rPr>
+                        <m:t>-</m:t>
+                      </m:r>
+                      <m:sSub>
+                        <m:sSubPr>
+                          <m:ctrlPr>
+                            <w:rPr>
+                              <w:rFonts w:ascii="Cambria Math" w:hAnsi="Cambria Math"/>
+                              <w:i/>
+                              <w:sz w:val="24"/>
+                              <w:szCs w:val="24"/>
+                              <w:lang w:val="en-GB"/>
+                            </w:rPr>
+                          </m:ctrlPr>
+                        </m:sSubPr>
+                        <m:e>
+                          <m:r>
+                            <w:rPr>
+                              <w:rFonts w:ascii="Cambria Math" w:hAnsi="Cambria Math"/>
+                              <w:sz w:val="24"/>
+                              <w:szCs w:val="24"/>
+                              <w:lang w:val="en-GB"/>
+                            </w:rPr>
+                            <m:t>α</m:t>
+                          </m:r>
+                        </m:e>
+                        <m:sub>
+                          <m:r>
+                            <w:rPr>
+                              <w:rFonts w:ascii="Cambria Math" w:hAnsi="Cambria Math"/>
+                              <w:sz w:val="24"/>
+                              <w:szCs w:val="24"/>
+                              <w:lang w:val="en-GB"/>
+                            </w:rPr>
+                            <m:t>2</m:t>
+                          </m:r>
+                        </m:sub>
+                      </m:sSub>
+                    </m:e>
+                  </m:d>
+                </m:e>
+              </m:func>
+            </m:den>
+          </m:f>
+        </m:oMath>
+      </m:oMathPara>
+    </w:p>
+    <w:p>
+      <w:pPr>
+        <w:rPr>
+          <w:rFonts w:eastAsiaTheme="minorEastAsia"/>
+          <w:sz w:val="24"/>
+          <w:szCs w:val="24"/>
+          <w:lang w:val="en-GB"/>
+        </w:rPr>
+      </w:pPr>
+      <m:oMath>
+        <m:r>
+          <w:rPr>
+            <w:rFonts w:ascii="Cambria Math" w:hAnsi="Cambria Math"/>
+            <w:sz w:val="24"/>
+            <w:szCs w:val="24"/>
+            <w:lang w:val="en-GB"/>
+          </w:rPr>
+          <m:t>x=y ∙</m:t>
+        </m:r>
+        <m:func>
+          <m:funcPr>
+            <m:ctrlPr>
+              <w:rPr>
+                <w:rFonts w:ascii="Cambria Math" w:hAnsi="Cambria Math"/>
+                <w:i/>
+                <w:sz w:val="24"/>
+                <w:szCs w:val="24"/>
+                <w:lang w:val="en-GB"/>
+              </w:rPr>
+            </m:ctrlPr>
+          </m:funcPr>
+          <m:fName>
+            <m:r>
+              <m:rPr>
+                <m:sty m:val="p"/>
+              </m:rPr>
+              <w:rPr>
+                <w:rFonts w:ascii="Cambria Math" w:hAnsi="Cambria Math"/>
+                <w:sz w:val="24"/>
+                <w:szCs w:val="24"/>
+                <w:lang w:val="en-GB"/>
+              </w:rPr>
+              <m:t>tan</m:t>
+            </m:r>
+          </m:fName>
+          <m:e>
+            <m:d>
+              <m:dPr>
+                <m:ctrlPr>
+                  <w:rPr>
+                    <w:rFonts w:ascii="Cambria Math" w:hAnsi="Cambria Math"/>
+                    <w:i/>
+                    <w:sz w:val="24"/>
+                    <w:szCs w:val="24"/>
+                    <w:lang w:val="en-GB"/>
+                  </w:rPr>
+                </m:ctrlPr>
+              </m:dPr>
+              <m:e>
+                <m:sSub>
+                  <m:sSubPr>
+                    <m:ctrlPr>
+                      <w:rPr>
+                        <w:rFonts w:ascii="Cambria Math" w:hAnsi="Cambria Math"/>
+                        <w:i/>
+                        <w:sz w:val="24"/>
+                        <w:szCs w:val="24"/>
+                        <w:lang w:val="en-GB"/>
+                      </w:rPr>
+                    </m:ctrlPr>
+                  </m:sSubPr>
+                  <m:e>
+                    <m:r>
+                      <w:rPr>
+                        <w:rFonts w:ascii="Cambria Math" w:hAnsi="Cambria Math"/>
+                        <w:sz w:val="24"/>
+                        <w:szCs w:val="24"/>
+                        <w:lang w:val="en-GB"/>
+                      </w:rPr>
+                      <m:t>α</m:t>
+                    </m:r>
+                  </m:e>
+                  <m:sub>
+                    <m:r>
+                      <w:rPr>
+                        <w:rFonts w:ascii="Cambria Math" w:hAnsi="Cambria Math"/>
+                        <w:sz w:val="24"/>
+                        <w:szCs w:val="24"/>
+                        <w:lang w:val="en-GB"/>
+                      </w:rPr>
+                      <m:t>2</m:t>
+                    </m:r>
+                  </m:sub>
+                </m:sSub>
+              </m:e>
+            </m:d>
+          </m:e>
+        </m:func>
+      </m:oMath>
+      <w:r>
+        <w:rPr>
+          <w:rFonts w:eastAsiaTheme="minorEastAsia"/>
+          <w:sz w:val="24"/>
+          <w:szCs w:val="24"/>
+          <w:lang w:val="en-GB"/>
+        </w:rPr>
+        <w:t xml:space="preserve"> </w:t>
+      </w:r>
+    </w:p>
+    <w:p>
+      <w:pPr>
+        <w:rPr>
+          <w:rFonts w:eastAsiaTheme="minorEastAsia"/>
+          <w:sz w:val="24"/>
+          <w:szCs w:val="24"/>
+          <w:lang w:val="en-GB"/>
+        </w:rPr>
+      </w:pPr>
+    </w:p>
+    <w:p>
+      <w:pPr>
+        <w:rPr>
+          <w:rFonts w:eastAsiaTheme="minorEastAsia"/>
+          <w:sz w:val="24"/>
+          <w:szCs w:val="24"/>
+          <w:lang w:val="en-GB"/>
+        </w:rPr>
+      </w:pPr>
+    </w:p>
+    <w:p>
+      <w:pPr>
+        <w:rPr>
+          <w:rFonts w:eastAsiaTheme="minorEastAsia"/>
+          <w:sz w:val="24"/>
+          <w:szCs w:val="24"/>
+          <w:lang w:val="en-GB"/>
+        </w:rPr>
+      </w:pPr>
+    </w:p>
+    <w:p>
+      <w:pPr>
+        <w:rPr>
+          <w:rFonts w:eastAsiaTheme="minorEastAsia"/>
+          <w:sz w:val="24"/>
+          <w:szCs w:val="24"/>
+          <w:lang w:val="en-GB"/>
+        </w:rPr>
+      </w:pPr>
+    </w:p>
+    <w:p>
+      <w:pPr>
+        <w:rPr>
+          <w:rFonts w:eastAsiaTheme="minorEastAsia"/>
+          <w:sz w:val="24"/>
+          <w:szCs w:val="24"/>
+          <w:lang w:val="en-GB"/>
+        </w:rPr>
+      </w:pPr>
+      <w:r>
+        <w:rPr>
+          <w:rFonts w:eastAsiaTheme="minorEastAsia"/>
+          <w:noProof/>
+          <w:sz w:val="24"/>
+          <w:szCs w:val="24"/>
+          <w:lang w:eastAsia="hu-HU"/>
+        </w:rPr>
+        <w:drawing>
+          <wp:anchor distT="0" distB="0" distL="114300" distR="114300" simplePos="0" relativeHeight="251662336" behindDoc="1" locked="0" layoutInCell="1" allowOverlap="1" wp14:anchorId="223685B7" wp14:editId="20B47CA6">
+            <wp:simplePos x="0" y="0"/>
+            <wp:positionH relativeFrom="column">
+              <wp:posOffset>1925955</wp:posOffset>
+            </wp:positionH>
+            <wp:positionV relativeFrom="paragraph">
+              <wp:posOffset>216535</wp:posOffset>
+            </wp:positionV>
+            <wp:extent cx="2730500" cy="1819910"/>
+            <wp:effectExtent l="0" t="0" r="0" b="8890"/>
+            <wp:wrapTight wrapText="bothSides">
+              <wp:wrapPolygon edited="0">
+                <wp:start x="0" y="0"/>
+                <wp:lineTo x="0" y="21479"/>
+                <wp:lineTo x="21399" y="21479"/>
+                <wp:lineTo x="21399" y="0"/>
+                <wp:lineTo x="0" y="0"/>
+              </wp:wrapPolygon>
+            </wp:wrapTight>
+            <wp:docPr id="8" name="Kép 8"/>
+            <wp:cNvGraphicFramePr>
+              <a:graphicFrameLocks xmlns:a="http://schemas.openxmlformats.org/drawingml/2006/main" noChangeAspect="1"/>
+            </wp:cNvGraphicFramePr>
+            <a:graphic xmlns:a="http://schemas.openxmlformats.org/drawingml/2006/main">
+              <a:graphicData uri="http://schemas.openxmlformats.org/drawingml/2006/picture">
+                <pic:pic xmlns:pic="http://schemas.openxmlformats.org/drawingml/2006/picture">
+                  <pic:nvPicPr>
+                    <pic:cNvPr id="8" name="CarCalc2AVectT.png"/>
+                    <pic:cNvPicPr/>
+                  </pic:nvPicPr>
+                  <pic:blipFill>
+                    <a:blip r:embed="rId8" cstate="print">
+                      <a:extLst>
+                        <a:ext uri="{28A0092B-C50C-407E-A947-70E740481C1C}">
+                          <a14:useLocalDpi xmlns:a14="http://schemas.microsoft.com/office/drawing/2010/main" val="0"/>
+                        </a:ext>
+                      </a:extLst>
+                    </a:blip>
+                    <a:stretch>
+                      <a:fillRect/>
+                    </a:stretch>
+                  </pic:blipFill>
+                  <pic:spPr>
+                    <a:xfrm>
+                      <a:off x="0" y="0"/>
+                      <a:ext cx="2730500" cy="1819910"/>
+                    </a:xfrm>
+                    <a:prstGeom prst="rect">
+                      <a:avLst/>
+                    </a:prstGeom>
+                  </pic:spPr>
+                </pic:pic>
+              </a:graphicData>
+            </a:graphic>
+            <wp14:sizeRelH relativeFrom="margin">
+              <wp14:pctWidth>0</wp14:pctWidth>
+            </wp14:sizeRelH>
+            <wp14:sizeRelV relativeFrom="margin">
+              <wp14:pctHeight>0</wp14:pctHeight>
+            </wp14:sizeRelV>
+          </wp:anchor>
+        </w:drawing>
+      </w:r>
+      <w:r>
+        <w:rPr>
+          <w:rFonts w:eastAsiaTheme="minorEastAsia"/>
+          <w:sz w:val="24"/>
+          <w:szCs w:val="24"/>
+          <w:lang w:val="en-GB"/>
+        </w:rPr>
+        <w:t>Calculating the velocity of the animal:</w:t>
+      </w:r>
+    </w:p>
+    <w:p>
+      <w:pPr>
+        <w:rPr>
+          <w:rFonts w:eastAsiaTheme="minorEastAsia"/>
+          <w:sz w:val="24"/>
+          <w:szCs w:val="24"/>
+          <w:lang w:val="en-GB"/>
+        </w:rPr>
+      </w:pPr>
+      <m:oMath>
+        <m:r>
+          <m:rPr>
+            <m:sty m:val="p"/>
+          </m:rPr>
+          <w:rPr>
+            <w:rFonts w:ascii="Cambria Math" w:hAnsi="Cambria Math"/>
+            <w:sz w:val="24"/>
+            <w:szCs w:val="24"/>
+            <w:lang w:val="en-GB"/>
+          </w:rPr>
+          <m:t>Δ</m:t>
+        </m:r>
+        <m:sSub>
+          <m:sSubPr>
+            <m:ctrlPr>
+              <w:rPr>
+                <w:rFonts w:ascii="Cambria Math" w:hAnsi="Cambria Math"/>
+                <w:i/>
+                <w:sz w:val="24"/>
+                <w:szCs w:val="24"/>
+                <w:lang w:val="en-GB"/>
+              </w:rPr>
+            </m:ctrlPr>
+          </m:sSubPr>
+          <m:e>
+            <m:acc>
+              <m:accPr>
+                <m:chr m:val="⃗"/>
+                <m:ctrlPr>
+                  <w:rPr>
+                    <w:rFonts w:ascii="Cambria Math" w:hAnsi="Cambria Math"/>
+                    <w:i/>
+                    <w:sz w:val="24"/>
+                    <w:szCs w:val="24"/>
+                    <w:lang w:val="en-GB"/>
+                  </w:rPr>
+                </m:ctrlPr>
+              </m:accPr>
+              <m:e>
+                <m:r>
+                  <w:rPr>
+                    <w:rFonts w:ascii="Cambria Math" w:hAnsi="Cambria Math"/>
+                    <w:sz w:val="24"/>
+                    <w:szCs w:val="24"/>
+                    <w:lang w:val="en-GB"/>
+                  </w:rPr>
+                  <m:t>r</m:t>
+                </m:r>
+              </m:e>
+            </m:acc>
+          </m:e>
+          <m:sub>
+            <m:r>
+              <w:rPr>
+                <w:rFonts w:ascii="Cambria Math" w:hAnsi="Cambria Math"/>
+                <w:sz w:val="24"/>
+                <w:szCs w:val="24"/>
+                <w:lang w:val="en-GB"/>
+              </w:rPr>
+              <m:t>{ξ,η,ζ}</m:t>
+            </m:r>
+          </m:sub>
+        </m:sSub>
+        <m:r>
+          <w:rPr>
+            <w:rFonts w:ascii="Cambria Math" w:hAnsi="Cambria Math"/>
+            <w:sz w:val="24"/>
+            <w:szCs w:val="24"/>
+            <w:lang w:val="en-GB"/>
+          </w:rPr>
+          <m:t>=</m:t>
+        </m:r>
+        <m:sSub>
+          <m:sSubPr>
+            <m:ctrlPr>
+              <w:rPr>
+                <w:rFonts w:ascii="Cambria Math" w:hAnsi="Cambria Math"/>
+                <w:i/>
+                <w:sz w:val="24"/>
+                <w:szCs w:val="24"/>
+                <w:lang w:val="en-GB"/>
+              </w:rPr>
+            </m:ctrlPr>
+          </m:sSubPr>
+          <m:e>
+            <m:acc>
+              <m:accPr>
+                <m:chr m:val="⃗"/>
+                <m:ctrlPr>
+                  <w:rPr>
+                    <w:rFonts w:ascii="Cambria Math" w:hAnsi="Cambria Math"/>
+                    <w:i/>
+                    <w:sz w:val="24"/>
+                    <w:szCs w:val="24"/>
+                    <w:lang w:val="en-GB"/>
+                  </w:rPr>
+                </m:ctrlPr>
+              </m:accPr>
+              <m:e>
+                <m:r>
+                  <w:rPr>
+                    <w:rFonts w:ascii="Cambria Math" w:hAnsi="Cambria Math"/>
+                    <w:sz w:val="24"/>
+                    <w:szCs w:val="24"/>
+                    <w:lang w:val="en-GB"/>
+                  </w:rPr>
+                  <m:t>r</m:t>
+                </m:r>
+              </m:e>
+            </m:acc>
+          </m:e>
+          <m:sub>
+            <m:r>
+              <w:rPr>
+                <w:rFonts w:ascii="Cambria Math" w:hAnsi="Cambria Math"/>
+                <w:sz w:val="24"/>
+                <w:szCs w:val="24"/>
+                <w:lang w:val="en-GB"/>
+              </w:rPr>
+              <m:t>2</m:t>
+            </m:r>
+            <m:r>
+              <w:rPr>
+                <w:rFonts w:ascii="Cambria Math" w:hAnsi="Cambria Math"/>
+                <w:sz w:val="24"/>
+                <w:szCs w:val="24"/>
+                <w:lang w:val="en-GB"/>
+              </w:rPr>
+              <m:t>,</m:t>
+            </m:r>
+            <m:r>
+              <w:rPr>
+                <w:rFonts w:ascii="Cambria Math" w:hAnsi="Cambria Math"/>
+                <w:sz w:val="24"/>
+                <w:szCs w:val="24"/>
+                <w:lang w:val="en-GB"/>
+              </w:rPr>
+              <m:t>{ξ,η,ζ}</m:t>
+            </m:r>
+          </m:sub>
+        </m:sSub>
+        <m:r>
+          <w:rPr>
+            <w:rFonts w:ascii="Cambria Math" w:hAnsi="Cambria Math"/>
+            <w:sz w:val="24"/>
+            <w:szCs w:val="24"/>
+            <w:lang w:val="en-GB"/>
+          </w:rPr>
+          <m:t>-</m:t>
+        </m:r>
+        <m:sSub>
+          <m:sSubPr>
+            <m:ctrlPr>
+              <w:rPr>
+                <w:rFonts w:ascii="Cambria Math" w:hAnsi="Cambria Math"/>
+                <w:i/>
+                <w:sz w:val="24"/>
+                <w:szCs w:val="24"/>
+                <w:lang w:val="en-GB"/>
+              </w:rPr>
+            </m:ctrlPr>
+          </m:sSubPr>
+          <m:e>
+            <m:acc>
+              <m:accPr>
+                <m:chr m:val="⃗"/>
+                <m:ctrlPr>
+                  <w:rPr>
+                    <w:rFonts w:ascii="Cambria Math" w:hAnsi="Cambria Math"/>
+                    <w:i/>
+                    <w:sz w:val="24"/>
+                    <w:szCs w:val="24"/>
+                    <w:lang w:val="en-GB"/>
+                  </w:rPr>
+                </m:ctrlPr>
+              </m:accPr>
+              <m:e>
+                <m:r>
+                  <w:rPr>
+                    <w:rFonts w:ascii="Cambria Math" w:hAnsi="Cambria Math"/>
+                    <w:sz w:val="24"/>
+                    <w:szCs w:val="24"/>
+                    <w:lang w:val="en-GB"/>
+                  </w:rPr>
+                  <m:t>r</m:t>
+                </m:r>
+              </m:e>
+            </m:acc>
+          </m:e>
+          <m:sub>
+            <m:r>
+              <w:rPr>
+                <w:rFonts w:ascii="Cambria Math" w:hAnsi="Cambria Math"/>
+                <w:sz w:val="24"/>
+                <w:szCs w:val="24"/>
+                <w:lang w:val="en-GB"/>
+              </w:rPr>
+              <m:t>1,</m:t>
+            </m:r>
+            <m:r>
+              <w:rPr>
+                <w:rFonts w:ascii="Cambria Math" w:hAnsi="Cambria Math"/>
+                <w:sz w:val="24"/>
+                <w:szCs w:val="24"/>
+                <w:lang w:val="en-GB"/>
+              </w:rPr>
+              <m:t>{ξ,η,ζ}</m:t>
+            </m:r>
+          </m:sub>
+        </m:sSub>
+      </m:oMath>
+      <w:r>
+        <w:rPr>
+          <w:rFonts w:eastAsiaTheme="minorEastAsia"/>
+          <w:sz w:val="24"/>
+          <w:szCs w:val="24"/>
+          <w:lang w:val="en-GB"/>
+        </w:rPr>
+        <w:t xml:space="preserve"> </w:t>
+      </w:r>
+    </w:p>
+    <w:p>
+      <w:pPr>
+        <w:rPr>
+          <w:rFonts w:eastAsiaTheme="minorEastAsia"/>
+          <w:sz w:val="24"/>
+          <w:szCs w:val="24"/>
+          <w:lang w:val="en-GB"/>
+        </w:rPr>
+      </w:pPr>
+    </w:p>
+    <w:p>
+      <w:pPr>
+        <w:rPr>
+          <w:rFonts w:eastAsiaTheme="minorEastAsia"/>
+          <w:sz w:val="24"/>
+          <w:szCs w:val="24"/>
+          <w:lang w:val="en-GB"/>
+        </w:rPr>
+      </w:pPr>
+    </w:p>
+    <w:p>
+      <w:pPr>
+        <w:rPr>
+          <w:rFonts w:eastAsiaTheme="minorEastAsia"/>
+          <w:sz w:val="24"/>
+          <w:szCs w:val="24"/>
+          <w:lang w:val="en-GB"/>
+        </w:rPr>
+      </w:pPr>
+    </w:p>
+    <w:p>
+      <w:pPr>
+        <w:rPr>
+          <w:rFonts w:eastAsiaTheme="minorEastAsia"/>
+          <w:sz w:val="24"/>
+          <w:szCs w:val="24"/>
+          <w:lang w:val="en-GB"/>
+        </w:rPr>
+      </w:pPr>
+    </w:p>
+    <w:p>
+      <w:pPr>
+        <w:rPr>
+          <w:rFonts w:eastAsiaTheme="minorEastAsia"/>
+          <w:sz w:val="24"/>
+          <w:szCs w:val="24"/>
+          <w:lang w:val="en-GB"/>
+        </w:rPr>
+      </w:pPr>
+    </w:p>
+    <w:p>
+      <w:pPr>
+        <w:rPr>
+          <w:rFonts w:eastAsiaTheme="minorEastAsia"/>
+          <w:sz w:val="24"/>
+          <w:szCs w:val="24"/>
+          <w:lang w:val="en-GB"/>
+        </w:rPr>
+      </w:pPr>
+      <w:r>
+        <w:rPr>
+          <w:rFonts w:eastAsiaTheme="minorEastAsia"/>
+          <w:noProof/>
+          <w:sz w:val="24"/>
+          <w:szCs w:val="24"/>
+          <w:lang w:eastAsia="hu-HU"/>
+        </w:rPr>
+        <w:lastRenderedPageBreak/>
+        <w:drawing>
+          <wp:anchor distT="0" distB="0" distL="114300" distR="114300" simplePos="0" relativeHeight="251663360" behindDoc="1" locked="0" layoutInCell="1" allowOverlap="1" wp14:anchorId="426D1D35" wp14:editId="6F06579D">
+            <wp:simplePos x="0" y="0"/>
+            <wp:positionH relativeFrom="column">
+              <wp:posOffset>1945005</wp:posOffset>
+            </wp:positionH>
+            <wp:positionV relativeFrom="paragraph">
+              <wp:posOffset>347980</wp:posOffset>
+            </wp:positionV>
+            <wp:extent cx="2717165" cy="1811020"/>
+            <wp:effectExtent l="0" t="0" r="6985" b="0"/>
+            <wp:wrapTight wrapText="bothSides">
+              <wp:wrapPolygon edited="0">
+                <wp:start x="0" y="0"/>
+                <wp:lineTo x="0" y="21358"/>
+                <wp:lineTo x="21504" y="21358"/>
+                <wp:lineTo x="21504" y="0"/>
+                <wp:lineTo x="0" y="0"/>
+              </wp:wrapPolygon>
+            </wp:wrapTight>
+            <wp:docPr id="9" name="Kép 9"/>
+            <wp:cNvGraphicFramePr>
+              <a:graphicFrameLocks xmlns:a="http://schemas.openxmlformats.org/drawingml/2006/main" noChangeAspect="1"/>
+            </wp:cNvGraphicFramePr>
+            <a:graphic xmlns:a="http://schemas.openxmlformats.org/drawingml/2006/main">
+              <a:graphicData uri="http://schemas.openxmlformats.org/drawingml/2006/picture">
+                <pic:pic xmlns:pic="http://schemas.openxmlformats.org/drawingml/2006/picture">
+                  <pic:nvPicPr>
+                    <pic:cNvPr id="9" name="CarCalc2BVectT.png"/>
+                    <pic:cNvPicPr/>
+                  </pic:nvPicPr>
+                  <pic:blipFill>
+                    <a:blip r:embed="rId9" cstate="print">
+                      <a:extLst>
+                        <a:ext uri="{28A0092B-C50C-407E-A947-70E740481C1C}">
+                          <a14:useLocalDpi xmlns:a14="http://schemas.microsoft.com/office/drawing/2010/main" val="0"/>
+                        </a:ext>
+                      </a:extLst>
+                    </a:blip>
+                    <a:stretch>
+                      <a:fillRect/>
+                    </a:stretch>
+                  </pic:blipFill>
+                  <pic:spPr>
+                    <a:xfrm>
+                      <a:off x="0" y="0"/>
+                      <a:ext cx="2717165" cy="1811020"/>
+                    </a:xfrm>
+                    <a:prstGeom prst="rect">
+                      <a:avLst/>
+                    </a:prstGeom>
+                  </pic:spPr>
+                </pic:pic>
+              </a:graphicData>
+            </a:graphic>
+            <wp14:sizeRelH relativeFrom="margin">
+              <wp14:pctWidth>0</wp14:pctWidth>
+            </wp14:sizeRelH>
+            <wp14:sizeRelV relativeFrom="margin">
+              <wp14:pctHeight>0</wp14:pctHeight>
+            </wp14:sizeRelV>
+          </wp:anchor>
+        </w:drawing>
+      </w:r>
+      <m:oMath>
+        <m:sSub>
+          <m:sSubPr>
+            <m:ctrlPr>
+              <w:rPr>
+                <w:rFonts w:ascii="Cambria Math" w:hAnsi="Cambria Math"/>
+                <w:i/>
+                <w:sz w:val="24"/>
+                <w:szCs w:val="24"/>
+                <w:lang w:val="en-GB"/>
+              </w:rPr>
+            </m:ctrlPr>
+          </m:sSubPr>
+          <m:e>
+            <m:acc>
+              <m:accPr>
+                <m:chr m:val="⃗"/>
+                <m:ctrlPr>
+                  <w:rPr>
+                    <w:rFonts w:ascii="Cambria Math" w:hAnsi="Cambria Math"/>
+                    <w:i/>
+                    <w:sz w:val="24"/>
+                    <w:szCs w:val="24"/>
+                    <w:lang w:val="en-GB"/>
+                  </w:rPr>
+                </m:ctrlPr>
+              </m:accPr>
+              <m:e>
+                <m:r>
+                  <w:rPr>
+                    <w:rFonts w:ascii="Cambria Math" w:hAnsi="Cambria Math"/>
+                    <w:sz w:val="24"/>
+                    <w:szCs w:val="24"/>
+                    <w:lang w:val="en-GB"/>
+                  </w:rPr>
+                  <m:t>v</m:t>
+                </m:r>
+              </m:e>
+            </m:acc>
+          </m:e>
+          <m:sub>
+            <m:r>
+              <w:rPr>
+                <w:rFonts w:ascii="Cambria Math" w:hAnsi="Cambria Math"/>
+                <w:sz w:val="24"/>
+                <w:szCs w:val="24"/>
+                <w:lang w:val="en-GB"/>
+              </w:rPr>
+              <m:t>rel</m:t>
+            </m:r>
+          </m:sub>
+        </m:sSub>
+        <m:r>
+          <w:rPr>
+            <w:rFonts w:ascii="Cambria Math" w:hAnsi="Cambria Math"/>
+            <w:sz w:val="24"/>
+            <w:szCs w:val="24"/>
+            <w:lang w:val="en-GB"/>
+          </w:rPr>
+          <m:t>=</m:t>
+        </m:r>
+        <m:f>
+          <m:fPr>
+            <m:ctrlPr>
+              <w:rPr>
+                <w:rFonts w:ascii="Cambria Math" w:hAnsi="Cambria Math"/>
+                <w:i/>
+                <w:sz w:val="24"/>
+                <w:szCs w:val="24"/>
+                <w:lang w:val="en-GB"/>
+              </w:rPr>
+            </m:ctrlPr>
+          </m:fPr>
+          <m:num>
+            <m:r>
+              <m:rPr>
+                <m:sty m:val="p"/>
+              </m:rPr>
+              <w:rPr>
+                <w:rFonts w:ascii="Cambria Math" w:hAnsi="Cambria Math"/>
+                <w:sz w:val="24"/>
+                <w:szCs w:val="24"/>
+                <w:lang w:val="en-GB"/>
+              </w:rPr>
+              <m:t>Δ</m:t>
+            </m:r>
+            <m:sSub>
+              <m:sSubPr>
+                <m:ctrlPr>
+                  <w:rPr>
+                    <w:rFonts w:ascii="Cambria Math" w:hAnsi="Cambria Math"/>
+                    <w:i/>
+                    <w:sz w:val="24"/>
+                    <w:szCs w:val="24"/>
+                    <w:lang w:val="en-GB"/>
+                  </w:rPr>
+                </m:ctrlPr>
+              </m:sSubPr>
+              <m:e>
+                <m:acc>
+                  <m:accPr>
+                    <m:chr m:val="⃗"/>
+                    <m:ctrlPr>
+                      <w:rPr>
+                        <w:rFonts w:ascii="Cambria Math" w:hAnsi="Cambria Math"/>
+                        <w:i/>
+                        <w:sz w:val="24"/>
+                        <w:szCs w:val="24"/>
+                        <w:lang w:val="en-GB"/>
+                      </w:rPr>
+                    </m:ctrlPr>
+                  </m:accPr>
+                  <m:e>
+                    <m:r>
+                      <w:rPr>
+                        <w:rFonts w:ascii="Cambria Math" w:hAnsi="Cambria Math"/>
+                        <w:sz w:val="24"/>
+                        <w:szCs w:val="24"/>
+                        <w:lang w:val="en-GB"/>
+                      </w:rPr>
+                      <m:t>r</m:t>
+                    </m:r>
+                  </m:e>
+                </m:acc>
+              </m:e>
+              <m:sub>
+                <m:d>
+                  <m:dPr>
+                    <m:begChr m:val="{"/>
+                    <m:endChr m:val="}"/>
+                    <m:ctrlPr>
+                      <w:rPr>
+                        <w:rFonts w:ascii="Cambria Math" w:hAnsi="Cambria Math"/>
+                        <w:i/>
+                        <w:sz w:val="24"/>
+                        <w:szCs w:val="24"/>
+                        <w:lang w:val="en-GB"/>
+                      </w:rPr>
+                    </m:ctrlPr>
+                  </m:dPr>
+                  <m:e>
+                    <m:r>
+                      <w:rPr>
+                        <w:rFonts w:ascii="Cambria Math" w:hAnsi="Cambria Math"/>
+                        <w:sz w:val="24"/>
+                        <w:szCs w:val="24"/>
+                        <w:lang w:val="en-GB"/>
+                      </w:rPr>
+                      <m:t>ξ,η,ζ</m:t>
+                    </m:r>
+                  </m:e>
+                </m:d>
+              </m:sub>
+            </m:sSub>
+            <m:ctrlPr>
+              <w:rPr>
+                <w:rFonts w:ascii="Cambria Math" w:hAnsi="Cambria Math"/>
+                <w:sz w:val="24"/>
+                <w:szCs w:val="24"/>
+                <w:lang w:val="en-GB"/>
+              </w:rPr>
+            </m:ctrlPr>
+          </m:num>
+          <m:den>
+            <m:r>
+              <m:rPr>
+                <m:sty m:val="p"/>
+              </m:rPr>
+              <w:rPr>
+                <w:rFonts w:ascii="Cambria Math" w:hAnsi="Cambria Math"/>
+                <w:sz w:val="24"/>
+                <w:szCs w:val="24"/>
+                <w:lang w:val="en-GB"/>
+              </w:rPr>
+              <m:t>Δ</m:t>
+            </m:r>
+            <m:r>
+              <w:rPr>
+                <w:rFonts w:ascii="Cambria Math" w:hAnsi="Cambria Math"/>
+                <w:sz w:val="24"/>
+                <w:szCs w:val="24"/>
+                <w:lang w:val="en-GB"/>
+              </w:rPr>
+              <m:t>t</m:t>
+            </m:r>
+          </m:den>
+        </m:f>
+      </m:oMath>
+    </w:p>
+    <w:p>
+      <w:pPr>
+        <w:rPr>
+          <w:rFonts w:eastAsiaTheme="minorEastAsia"/>
+          <w:sz w:val="24"/>
+          <w:szCs w:val="24"/>
+          <w:lang w:val="en-GB"/>
+        </w:rPr>
+      </w:pPr>
+    </w:p>
+    <w:p>
+      <w:pPr>
+        <w:rPr>
+          <w:rFonts w:eastAsiaTheme="minorEastAsia"/>
+          <w:sz w:val="24"/>
+          <w:szCs w:val="24"/>
+          <w:lang w:val="en-GB"/>
+        </w:rPr>
+      </w:pPr>
+    </w:p>
+    <w:p>
+      <w:pPr>
+        <w:rPr>
+          <w:rFonts w:eastAsiaTheme="minorEastAsia"/>
+          <w:sz w:val="24"/>
+          <w:szCs w:val="24"/>
+          <w:lang w:val="en-GB"/>
+        </w:rPr>
+      </w:pPr>
+    </w:p>
+    <w:p>
+      <w:pPr>
+        <w:rPr>
+          <w:rFonts w:eastAsiaTheme="minorEastAsia"/>
+          <w:sz w:val="24"/>
+          <w:szCs w:val="24"/>
+          <w:lang w:val="en-GB"/>
+        </w:rPr>
+      </w:pPr>
+    </w:p>
+    <w:p>
+      <w:pPr>
+        <w:rPr>
+          <w:rFonts w:eastAsiaTheme="minorEastAsia"/>
+          <w:sz w:val="24"/>
+          <w:szCs w:val="24"/>
+          <w:lang w:val="en-GB"/>
+        </w:rPr>
+      </w:pPr>
+    </w:p>
+    <w:p>
+      <w:pPr>
+        <w:rPr>
+          <w:rFonts w:eastAsiaTheme="minorEastAsia"/>
+          <w:sz w:val="24"/>
+          <w:szCs w:val="24"/>
+          <w:lang w:val="en-GB"/>
+        </w:rPr>
+      </w:pPr>
+    </w:p>
+    <w:p>
+      <w:pPr>
+        <w:rPr>
+          <w:rFonts w:eastAsiaTheme="minorEastAsia"/>
+          <w:sz w:val="24"/>
+          <w:szCs w:val="24"/>
+          <w:lang w:val="en-GB"/>
+        </w:rPr>
+      </w:pPr>
+      <m:oMathPara>
+        <m:oMathParaPr>
+          <m:jc m:val="left"/>
+        </m:oMathParaPr>
+        <m:oMath>
+          <m:sSub>
+            <m:sSubPr>
+              <m:ctrlPr>
+                <w:rPr>
+                  <w:rFonts w:ascii="Cambria Math" w:hAnsi="Cambria Math"/>
+                  <w:i/>
+                  <w:sz w:val="24"/>
+                  <w:szCs w:val="24"/>
+                  <w:lang w:val="en-GB"/>
+                </w:rPr>
+              </m:ctrlPr>
+            </m:sSubPr>
+            <m:e>
+              <m:acc>
+                <m:accPr>
+                  <m:chr m:val="⃗"/>
+                  <m:ctrlPr>
+                    <w:rPr>
+                      <w:rFonts w:ascii="Cambria Math" w:hAnsi="Cambria Math"/>
+                      <w:i/>
+                      <w:sz w:val="24"/>
+                      <w:szCs w:val="24"/>
+                      <w:lang w:val="en-GB"/>
+                    </w:rPr>
+                  </m:ctrlPr>
+                </m:accPr>
+                <m:e>
+                  <m:r>
+                    <w:rPr>
+                      <w:rFonts w:ascii="Cambria Math" w:hAnsi="Cambria Math"/>
+                      <w:sz w:val="24"/>
+                      <w:szCs w:val="24"/>
+                      <w:lang w:val="en-GB"/>
+                    </w:rPr>
+                    <m:t>v</m:t>
+                  </m:r>
+                </m:e>
+              </m:acc>
+            </m:e>
+            <m:sub>
+              <m:r>
+                <w:rPr>
+                  <w:rFonts w:ascii="Cambria Math" w:hAnsi="Cambria Math"/>
+                  <w:sz w:val="24"/>
+                  <w:szCs w:val="24"/>
+                  <w:lang w:val="en-GB"/>
+                </w:rPr>
+                <m:t>{x,y,z}</m:t>
+              </m:r>
+            </m:sub>
+          </m:sSub>
+          <m:r>
+            <w:rPr>
+              <w:rFonts w:ascii="Cambria Math" w:hAnsi="Cambria Math"/>
+              <w:sz w:val="24"/>
+              <w:szCs w:val="24"/>
+              <w:lang w:val="en-GB"/>
+            </w:rPr>
+            <m:t>=</m:t>
+          </m:r>
+          <m:sSub>
+            <m:sSubPr>
+              <m:ctrlPr>
+                <w:rPr>
+                  <w:rFonts w:ascii="Cambria Math" w:hAnsi="Cambria Math"/>
+                  <w:i/>
+                  <w:sz w:val="24"/>
+                  <w:szCs w:val="24"/>
+                  <w:lang w:val="en-GB"/>
+                </w:rPr>
+              </m:ctrlPr>
+            </m:sSubPr>
+            <m:e>
+              <m:acc>
+                <m:accPr>
+                  <m:chr m:val="⃗"/>
+                  <m:ctrlPr>
+                    <w:rPr>
+                      <w:rFonts w:ascii="Cambria Math" w:hAnsi="Cambria Math"/>
+                      <w:i/>
+                      <w:sz w:val="24"/>
+                      <w:szCs w:val="24"/>
+                      <w:lang w:val="en-GB"/>
+                    </w:rPr>
+                  </m:ctrlPr>
+                </m:accPr>
+                <m:e>
+                  <m:r>
+                    <w:rPr>
+                      <w:rFonts w:ascii="Cambria Math" w:hAnsi="Cambria Math"/>
+                      <w:sz w:val="24"/>
+                      <w:szCs w:val="24"/>
+                      <w:lang w:val="en-GB"/>
+                    </w:rPr>
+                    <m:t>v</m:t>
+                  </m:r>
+                </m:e>
+              </m:acc>
+            </m:e>
+            <m:sub>
+              <m:r>
+                <w:rPr>
+                  <w:rFonts w:ascii="Cambria Math" w:hAnsi="Cambria Math"/>
+                  <w:sz w:val="24"/>
+                  <w:szCs w:val="24"/>
+                  <w:lang w:val="en-GB"/>
+                </w:rPr>
+                <m:t>rel</m:t>
+              </m:r>
+            </m:sub>
+          </m:sSub>
+          <m:r>
+            <w:rPr>
+              <w:rFonts w:ascii="Cambria Math" w:hAnsi="Cambria Math"/>
+              <w:sz w:val="24"/>
+              <w:szCs w:val="24"/>
+              <w:lang w:val="en-GB"/>
+            </w:rPr>
+            <m:t>+</m:t>
+          </m:r>
+          <m:sSub>
+            <m:sSubPr>
+              <m:ctrlPr>
+                <w:rPr>
+                  <w:rFonts w:ascii="Cambria Math" w:hAnsi="Cambria Math"/>
+                  <w:i/>
+                  <w:sz w:val="24"/>
+                  <w:szCs w:val="24"/>
+                  <w:lang w:val="en-GB"/>
+                </w:rPr>
+              </m:ctrlPr>
+            </m:sSubPr>
+            <m:e>
+              <m:acc>
+                <m:accPr>
+                  <m:chr m:val="⃗"/>
+                  <m:ctrlPr>
+                    <w:rPr>
+                      <w:rFonts w:ascii="Cambria Math" w:hAnsi="Cambria Math"/>
+                      <w:i/>
+                      <w:sz w:val="24"/>
+                      <w:szCs w:val="24"/>
+                      <w:lang w:val="en-GB"/>
+                    </w:rPr>
+                  </m:ctrlPr>
+                </m:accPr>
+                <m:e>
+                  <m:r>
+                    <w:rPr>
+                      <w:rFonts w:ascii="Cambria Math" w:hAnsi="Cambria Math"/>
+                      <w:sz w:val="24"/>
+                      <w:szCs w:val="24"/>
+                      <w:lang w:val="en-GB"/>
+                    </w:rPr>
+                    <m:t>v</m:t>
+                  </m:r>
+                </m:e>
+              </m:acc>
+            </m:e>
+            <m:sub>
+              <m:r>
+                <w:rPr>
+                  <w:rFonts w:ascii="Cambria Math" w:hAnsi="Cambria Math"/>
+                  <w:sz w:val="24"/>
+                  <w:szCs w:val="24"/>
+                  <w:lang w:val="en-GB"/>
+                </w:rPr>
+                <m:t>car</m:t>
+              </m:r>
+            </m:sub>
+          </m:sSub>
+          <m:r>
+            <w:rPr>
+              <w:rFonts w:ascii="Cambria Math" w:hAnsi="Cambria Math"/>
+              <w:sz w:val="24"/>
+              <w:szCs w:val="24"/>
+              <w:lang w:val="en-GB"/>
+            </w:rPr>
+            <m:t>+</m:t>
+          </m:r>
+          <m:sSub>
+            <m:sSubPr>
+              <m:ctrlPr>
+                <w:rPr>
+                  <w:rFonts w:ascii="Cambria Math" w:hAnsi="Cambria Math"/>
+                  <w:i/>
+                  <w:sz w:val="24"/>
+                  <w:szCs w:val="24"/>
+                  <w:lang w:val="en-GB"/>
+                </w:rPr>
+              </m:ctrlPr>
+            </m:sSubPr>
+            <m:e>
+              <m:acc>
+                <m:accPr>
+                  <m:chr m:val="⃗"/>
+                  <m:ctrlPr>
+                    <w:rPr>
+                      <w:rFonts w:ascii="Cambria Math" w:hAnsi="Cambria Math"/>
+                      <w:i/>
+                      <w:sz w:val="24"/>
+                      <w:szCs w:val="24"/>
+                      <w:lang w:val="en-GB"/>
+                    </w:rPr>
+                  </m:ctrlPr>
+                </m:accPr>
+                <m:e>
+                  <m:r>
+                    <w:rPr>
+                      <w:rFonts w:ascii="Cambria Math" w:hAnsi="Cambria Math"/>
+                      <w:sz w:val="24"/>
+                      <w:szCs w:val="24"/>
+                      <w:lang w:val="en-GB"/>
+                    </w:rPr>
+                    <m:t>ω</m:t>
+                  </m:r>
+                </m:e>
+              </m:acc>
+            </m:e>
+            <m:sub>
+              <m:r>
+                <w:rPr>
+                  <w:rFonts w:ascii="Cambria Math" w:hAnsi="Cambria Math"/>
+                  <w:sz w:val="24"/>
+                  <w:szCs w:val="24"/>
+                  <w:lang w:val="en-GB"/>
+                </w:rPr>
+                <m:t>car</m:t>
+              </m:r>
+            </m:sub>
+          </m:sSub>
+          <m:r>
+            <w:rPr>
+              <w:rFonts w:ascii="Cambria Math" w:hAnsi="Cambria Math"/>
+              <w:sz w:val="24"/>
+              <w:szCs w:val="24"/>
+              <w:lang w:val="en-GB"/>
+            </w:rPr>
+            <m:t>×</m:t>
+          </m:r>
+          <m:sSub>
+            <m:sSubPr>
+              <m:ctrlPr>
+                <w:rPr>
+                  <w:rFonts w:ascii="Cambria Math" w:hAnsi="Cambria Math"/>
+                  <w:i/>
+                  <w:sz w:val="24"/>
+                  <w:szCs w:val="24"/>
+                  <w:lang w:val="en-GB"/>
+                </w:rPr>
+              </m:ctrlPr>
+            </m:sSubPr>
+            <m:e>
+              <m:acc>
+                <m:accPr>
+                  <m:chr m:val="⃗"/>
+                  <m:ctrlPr>
+                    <w:rPr>
+                      <w:rFonts w:ascii="Cambria Math" w:hAnsi="Cambria Math"/>
+                      <w:i/>
+                      <w:sz w:val="24"/>
+                      <w:szCs w:val="24"/>
+                      <w:lang w:val="en-GB"/>
+                    </w:rPr>
+                  </m:ctrlPr>
+                </m:accPr>
+                <m:e>
+                  <m:r>
+                    <w:rPr>
+                      <w:rFonts w:ascii="Cambria Math" w:hAnsi="Cambria Math"/>
+                      <w:sz w:val="24"/>
+                      <w:szCs w:val="24"/>
+                      <w:lang w:val="en-GB"/>
+                    </w:rPr>
+                    <m:t>r</m:t>
+                  </m:r>
+                </m:e>
+              </m:acc>
+            </m:e>
+            <m:sub>
+              <m:r>
+                <w:rPr>
+                  <w:rFonts w:ascii="Cambria Math" w:hAnsi="Cambria Math"/>
+                  <w:sz w:val="24"/>
+                  <w:szCs w:val="24"/>
+                  <w:lang w:val="en-GB"/>
+                </w:rPr>
+                <m:t>1,</m:t>
+              </m:r>
+              <m:r>
+                <w:rPr>
+                  <w:rFonts w:ascii="Cambria Math" w:hAnsi="Cambria Math"/>
+                  <w:sz w:val="24"/>
+                  <w:szCs w:val="24"/>
+                  <w:lang w:val="en-GB"/>
+                </w:rPr>
+                <m:t>{ξ,η,ζ}</m:t>
+              </m:r>
+            </m:sub>
+          </m:sSub>
+        </m:oMath>
+      </m:oMathPara>
+    </w:p>
+    <w:p>
+      <w:pPr>
+        <w:rPr>
+          <w:rFonts w:eastAsiaTheme="minorEastAsia"/>
+          <w:sz w:val="24"/>
+          <w:szCs w:val="24"/>
+          <w:lang w:val="en-GB"/>
+        </w:rPr>
+      </w:pPr>
+    </w:p>
+    <w:p>
+      <w:pPr>
+        <w:rPr>
+          <w:rFonts w:eastAsiaTheme="minorEastAsia"/>
+          <w:sz w:val="24"/>
+          <w:szCs w:val="24"/>
+          <w:lang w:val="en-GB"/>
+        </w:rPr>
+      </w:pPr>
+      <w:r>
+        <w:rPr>
+          <w:rFonts w:eastAsiaTheme="minorEastAsia"/>
+          <w:sz w:val="24"/>
+          <w:szCs w:val="24"/>
+          <w:lang w:val="en-GB"/>
+        </w:rPr>
+        <w:t xml:space="preserve">The field of view of the cameras </w:t>
+      </w:r>
+      <w:r>
+        <w:rPr>
+          <w:rFonts w:eastAsiaTheme="minorEastAsia"/>
+          <w:sz w:val="24"/>
+          <w:szCs w:val="24"/>
+          <w:lang w:val="en-GB"/>
+        </w:rPr>
+        <w:t xml:space="preserve">must be large enough, because </w:t>
+      </w:r>
+      <w:r>
+        <w:rPr>
+          <w:rFonts w:eastAsiaTheme="minorEastAsia"/>
+          <w:sz w:val="24"/>
+          <w:szCs w:val="24"/>
+          <w:lang w:val="en-GB"/>
+        </w:rPr>
+        <w:t>the areas further from the side of the road are the most important for us to detect animals as soon as possible. The effective zone in distance and velocity measure is, where both cameras have detection area</w:t>
+      </w:r>
+      <w:r>
+        <w:rPr>
+          <w:rFonts w:eastAsiaTheme="minorEastAsia"/>
+          <w:sz w:val="24"/>
+          <w:szCs w:val="24"/>
+          <w:lang w:val="en-GB"/>
+        </w:rPr>
+        <w:t>.</w:t>
+      </w:r>
+      <w:r>
+        <w:rPr>
+          <w:rFonts w:eastAsiaTheme="minorEastAsia"/>
+          <w:sz w:val="24"/>
+          <w:szCs w:val="24"/>
+          <w:lang w:val="en-GB"/>
+        </w:rPr>
+        <w:t xml:space="preserve"> </w:t>
+      </w:r>
+      <w:r>
+        <w:rPr>
+          <w:rFonts w:eastAsiaTheme="minorEastAsia"/>
+          <w:sz w:val="24"/>
+          <w:szCs w:val="24"/>
+          <w:lang w:val="en-GB"/>
+        </w:rPr>
+        <w:t xml:space="preserve">The danger zone is the area from which animals running at full speed (approximately 50 km/h) perpendicular to the car (approximately 90 km/h) can crash into it. The angle of this area from the front of the car is </w:t>
+      </w:r>
+      <m:oMath>
+        <m:r>
+          <w:rPr>
+            <w:rFonts w:ascii="Cambria Math" w:eastAsiaTheme="minorEastAsia" w:hAnsi="Cambria Math"/>
+            <w:sz w:val="24"/>
+            <w:szCs w:val="24"/>
+            <w:lang w:val="en-GB"/>
+          </w:rPr>
+          <m:t>2∙</m:t>
+        </m:r>
+        <m:func>
+          <m:funcPr>
+            <m:ctrlPr>
+              <w:rPr>
+                <w:rFonts w:ascii="Cambria Math" w:eastAsiaTheme="minorEastAsia" w:hAnsi="Cambria Math"/>
+                <w:i/>
+                <w:sz w:val="24"/>
+                <w:szCs w:val="24"/>
+                <w:lang w:val="en-GB"/>
+              </w:rPr>
+            </m:ctrlPr>
+          </m:funcPr>
+          <m:fName>
+            <m:r>
+              <m:rPr>
+                <m:sty m:val="p"/>
+              </m:rPr>
+              <w:rPr>
+                <w:rFonts w:ascii="Cambria Math" w:eastAsiaTheme="minorEastAsia" w:hAnsi="Cambria Math"/>
+                <w:sz w:val="24"/>
+                <w:szCs w:val="24"/>
+                <w:lang w:val="en-GB"/>
+              </w:rPr>
+              <m:t>atan</m:t>
+            </m:r>
+          </m:fName>
+          <m:e>
+            <m:d>
+              <m:dPr>
+                <m:ctrlPr>
+                  <w:rPr>
+                    <w:rFonts w:ascii="Cambria Math" w:eastAsiaTheme="minorEastAsia" w:hAnsi="Cambria Math"/>
+                    <w:i/>
+                    <w:sz w:val="24"/>
+                    <w:szCs w:val="24"/>
+                    <w:lang w:val="en-GB"/>
+                  </w:rPr>
+                </m:ctrlPr>
+              </m:dPr>
+              <m:e>
+                <m:f>
+                  <m:fPr>
+                    <m:ctrlPr>
+                      <w:rPr>
+                        <w:rFonts w:ascii="Cambria Math" w:eastAsiaTheme="minorEastAsia" w:hAnsi="Cambria Math"/>
+                        <w:i/>
+                        <w:sz w:val="24"/>
+                        <w:szCs w:val="24"/>
+                        <w:lang w:val="en-GB"/>
+                      </w:rPr>
+                    </m:ctrlPr>
+                  </m:fPr>
+                  <m:num>
+                    <m:sSub>
+                      <m:sSubPr>
+                        <m:ctrlPr>
+                          <w:rPr>
+                            <w:rFonts w:ascii="Cambria Math" w:eastAsiaTheme="minorEastAsia" w:hAnsi="Cambria Math"/>
+                            <w:i/>
+                            <w:sz w:val="24"/>
+                            <w:szCs w:val="24"/>
+                            <w:lang w:val="en-GB"/>
+                          </w:rPr>
+                        </m:ctrlPr>
+                      </m:sSubPr>
+                      <m:e>
+                        <m:r>
+                          <w:rPr>
+                            <w:rFonts w:ascii="Cambria Math" w:eastAsiaTheme="minorEastAsia" w:hAnsi="Cambria Math"/>
+                            <w:sz w:val="24"/>
+                            <w:szCs w:val="24"/>
+                            <w:lang w:val="en-GB"/>
+                          </w:rPr>
+                          <m:t>v</m:t>
+                        </m:r>
+                      </m:e>
+                      <m:sub>
+                        <m:r>
+                          <w:rPr>
+                            <w:rFonts w:ascii="Cambria Math" w:eastAsiaTheme="minorEastAsia" w:hAnsi="Cambria Math"/>
+                            <w:sz w:val="24"/>
+                            <w:szCs w:val="24"/>
+                            <w:lang w:val="en-GB"/>
+                          </w:rPr>
+                          <m:t>animal</m:t>
+                        </m:r>
+                      </m:sub>
+                    </m:sSub>
+                  </m:num>
+                  <m:den>
+                    <m:sSub>
+                      <m:sSubPr>
+                        <m:ctrlPr>
+                          <w:rPr>
+                            <w:rFonts w:ascii="Cambria Math" w:eastAsiaTheme="minorEastAsia" w:hAnsi="Cambria Math"/>
+                            <w:i/>
+                            <w:sz w:val="24"/>
+                            <w:szCs w:val="24"/>
+                            <w:lang w:val="en-GB"/>
+                          </w:rPr>
+                        </m:ctrlPr>
+                      </m:sSubPr>
+                      <m:e>
+                        <m:r>
+                          <w:rPr>
+                            <w:rFonts w:ascii="Cambria Math" w:eastAsiaTheme="minorEastAsia" w:hAnsi="Cambria Math"/>
+                            <w:sz w:val="24"/>
+                            <w:szCs w:val="24"/>
+                            <w:lang w:val="en-GB"/>
+                          </w:rPr>
+                          <m:t>v</m:t>
+                        </m:r>
+                      </m:e>
+                      <m:sub>
+                        <m:r>
+                          <w:rPr>
+                            <w:rFonts w:ascii="Cambria Math" w:eastAsiaTheme="minorEastAsia" w:hAnsi="Cambria Math"/>
+                            <w:sz w:val="24"/>
+                            <w:szCs w:val="24"/>
+                            <w:lang w:val="en-GB"/>
+                          </w:rPr>
+                          <m:t>car</m:t>
+                        </m:r>
+                      </m:sub>
+                    </m:sSub>
+                  </m:den>
+                </m:f>
+              </m:e>
+            </m:d>
+          </m:e>
+        </m:func>
+        <m:r>
+          <w:rPr>
+            <w:rFonts w:ascii="Cambria Math" w:eastAsiaTheme="minorEastAsia" w:hAnsi="Cambria Math"/>
+            <w:sz w:val="24"/>
+            <w:szCs w:val="24"/>
+            <w:lang w:val="en-GB"/>
+          </w:rPr>
+          <m:t>=60°</m:t>
+        </m:r>
+      </m:oMath>
+      <w:r>
+        <w:rPr>
+          <w:rFonts w:eastAsiaTheme="minorEastAsia"/>
+          <w:sz w:val="24"/>
+          <w:szCs w:val="24"/>
+          <w:lang w:val="en-GB"/>
+        </w:rPr>
+        <w:t>. The effective zone of view of the cameras has been chosen to match this angle.</w:t>
+      </w:r>
+    </w:p>
+    <w:p>
+      <w:pPr>
+        <w:rPr>
+          <w:rFonts w:eastAsiaTheme="minorEastAsia"/>
+          <w:b/>
+          <w:sz w:val="24"/>
+          <w:szCs w:val="24"/>
+          <w:lang w:val="en-GB"/>
+        </w:rPr>
+      </w:pPr>
+      <w:r>
+        <w:rPr>
+          <w:rFonts w:eastAsiaTheme="minorEastAsia"/>
+          <w:b/>
+          <w:sz w:val="24"/>
+          <w:szCs w:val="24"/>
+          <w:lang w:val="en-GB"/>
+        </w:rPr>
+        <w:t>Optics</w:t>
+      </w:r>
+    </w:p>
+    <w:p>
+      <w:pPr>
+        <w:rPr>
+          <w:rFonts w:eastAsiaTheme="minorEastAsia"/>
+          <w:sz w:val="24"/>
+          <w:szCs w:val="24"/>
+          <w:lang w:val="en-GB"/>
+        </w:rPr>
+      </w:pPr>
+      <w:r>
+        <w:rPr>
+          <w:rFonts w:eastAsiaTheme="minorEastAsia"/>
+          <w:sz w:val="24"/>
+          <w:szCs w:val="24"/>
+          <w:lang w:val="en-GB"/>
+        </w:rPr>
+        <w:t xml:space="preserve">An example </w:t>
+      </w:r>
+      <w:r>
+        <w:rPr>
+          <w:rFonts w:eastAsiaTheme="minorEastAsia"/>
+          <w:sz w:val="24"/>
+          <w:szCs w:val="24"/>
+          <w:lang w:val="en-GB"/>
+        </w:rPr>
+        <w:t>to</w:t>
+      </w:r>
+      <w:r>
+        <w:rPr>
+          <w:rFonts w:eastAsiaTheme="minorEastAsia"/>
+          <w:sz w:val="24"/>
+          <w:szCs w:val="24"/>
+          <w:lang w:val="en-GB"/>
+        </w:rPr>
+        <w:t xml:space="preserve"> this type of NIR-</w:t>
+      </w:r>
+      <w:proofErr w:type="spellStart"/>
+      <w:r>
+        <w:rPr>
+          <w:rFonts w:eastAsiaTheme="minorEastAsia"/>
+          <w:sz w:val="24"/>
+          <w:szCs w:val="24"/>
+          <w:lang w:val="en-GB"/>
+        </w:rPr>
+        <w:t>lense</w:t>
+      </w:r>
+      <w:proofErr w:type="spellEnd"/>
+      <w:r>
+        <w:rPr>
+          <w:rFonts w:eastAsiaTheme="minorEastAsia"/>
+          <w:sz w:val="24"/>
+          <w:szCs w:val="24"/>
+          <w:lang w:val="en-GB"/>
+        </w:rPr>
+        <w:t xml:space="preserve">: </w:t>
+      </w:r>
+      <w:r>
+        <w:rPr>
+          <w:rFonts w:cstheme="minorHAnsi"/>
+          <w:bCs/>
+          <w:spacing w:val="12"/>
+          <w:sz w:val="24"/>
+          <w:szCs w:val="24"/>
+          <w:shd w:val="clear" w:color="auto" w:fill="FFFFFF"/>
+        </w:rPr>
+        <w:t xml:space="preserve">3.5mm C Series VIS-NIR Fixed </w:t>
+      </w:r>
+      <w:proofErr w:type="spellStart"/>
+      <w:r>
+        <w:rPr>
+          <w:rFonts w:cstheme="minorHAnsi"/>
+          <w:bCs/>
+          <w:spacing w:val="12"/>
+          <w:sz w:val="24"/>
+          <w:szCs w:val="24"/>
+          <w:shd w:val="clear" w:color="auto" w:fill="FFFFFF"/>
+        </w:rPr>
+        <w:t>Focal</w:t>
+      </w:r>
+      <w:proofErr w:type="spellEnd"/>
+      <w:r>
+        <w:rPr>
+          <w:rFonts w:cstheme="minorHAnsi"/>
+          <w:bCs/>
+          <w:spacing w:val="12"/>
+          <w:sz w:val="24"/>
+          <w:szCs w:val="24"/>
+          <w:shd w:val="clear" w:color="auto" w:fill="FFFFFF"/>
+        </w:rPr>
+        <w:t xml:space="preserve"> </w:t>
+      </w:r>
+      <w:proofErr w:type="spellStart"/>
+      <w:r>
+        <w:rPr>
+          <w:rFonts w:cstheme="minorHAnsi"/>
+          <w:bCs/>
+          <w:spacing w:val="12"/>
+          <w:sz w:val="24"/>
+          <w:szCs w:val="24"/>
+          <w:shd w:val="clear" w:color="auto" w:fill="FFFFFF"/>
+        </w:rPr>
+        <w:t>Length</w:t>
+      </w:r>
+      <w:proofErr w:type="spellEnd"/>
+      <w:r>
+        <w:rPr>
+          <w:rFonts w:cstheme="minorHAnsi"/>
+          <w:bCs/>
+          <w:spacing w:val="12"/>
+          <w:sz w:val="24"/>
+          <w:szCs w:val="24"/>
+          <w:shd w:val="clear" w:color="auto" w:fill="FFFFFF"/>
+        </w:rPr>
+        <w:t xml:space="preserve"> </w:t>
+      </w:r>
+      <w:proofErr w:type="spellStart"/>
+      <w:r>
+        <w:rPr>
+          <w:rFonts w:cstheme="minorHAnsi"/>
+          <w:bCs/>
+          <w:spacing w:val="12"/>
+          <w:sz w:val="24"/>
+          <w:szCs w:val="24"/>
+          <w:shd w:val="clear" w:color="auto" w:fill="FFFFFF"/>
+        </w:rPr>
+        <w:t>Lens</w:t>
+      </w:r>
+      <w:proofErr w:type="spellEnd"/>
+      <w:r>
+        <w:rPr>
+          <w:rFonts w:eastAsiaTheme="minorEastAsia"/>
+          <w:sz w:val="24"/>
+          <w:szCs w:val="24"/>
+          <w:lang w:val="en-GB"/>
+        </w:rPr>
+        <w:t xml:space="preserve"> Field of view at max sensor format: </w:t>
+      </w:r>
+    </w:p>
+    <w:p>
+      <w:pPr>
+        <w:rPr>
+          <w:rFonts w:eastAsiaTheme="minorEastAsia"/>
+          <w:sz w:val="24"/>
+          <w:szCs w:val="24"/>
+          <w:lang w:val="en-GB"/>
+        </w:rPr>
+      </w:pPr>
+      <w:r>
+        <w:rPr>
+          <w:rFonts w:eastAsiaTheme="minorEastAsia"/>
+          <w:sz w:val="24"/>
+          <w:szCs w:val="24"/>
+          <w:lang w:val="en-GB"/>
+        </w:rPr>
+        <w:drawing>
+          <wp:anchor distT="0" distB="0" distL="114300" distR="114300" simplePos="0" relativeHeight="251664384" behindDoc="1" locked="0" layoutInCell="1" allowOverlap="1" wp14:anchorId="50E0544A" wp14:editId="490E8BE0">
+            <wp:simplePos x="0" y="0"/>
+            <wp:positionH relativeFrom="column">
+              <wp:posOffset>1481455</wp:posOffset>
+            </wp:positionH>
+            <wp:positionV relativeFrom="paragraph">
+              <wp:posOffset>9525</wp:posOffset>
+            </wp:positionV>
+            <wp:extent cx="2679700" cy="2372995"/>
+            <wp:effectExtent l="0" t="0" r="6350" b="8255"/>
+            <wp:wrapTight wrapText="bothSides">
+              <wp:wrapPolygon edited="0">
+                <wp:start x="0" y="0"/>
+                <wp:lineTo x="0" y="21502"/>
+                <wp:lineTo x="21498" y="21502"/>
+                <wp:lineTo x="21498" y="0"/>
+                <wp:lineTo x="0" y="0"/>
+              </wp:wrapPolygon>
+            </wp:wrapTight>
+            <wp:docPr id="1" name="Kép 1"/>
+            <wp:cNvGraphicFramePr>
+              <a:graphicFrameLocks xmlns:a="http://schemas.openxmlformats.org/drawingml/2006/main" noChangeAspect="1"/>
+            </wp:cNvGraphicFramePr>
+            <a:graphic xmlns:a="http://schemas.openxmlformats.org/drawingml/2006/main">
+              <a:graphicData uri="http://schemas.openxmlformats.org/drawingml/2006/picture">
+                <pic:pic xmlns:pic="http://schemas.openxmlformats.org/drawingml/2006/picture">
+                  <pic:nvPicPr>
+                    <pic:cNvPr id="1" name=""/>
+                    <pic:cNvPicPr/>
+                  </pic:nvPicPr>
+                  <pic:blipFill>
+                    <a:blip r:embed="rId10" cstate="print">
+                      <a:extLst>
+                        <a:ext uri="{28A0092B-C50C-407E-A947-70E740481C1C}">
+                          <a14:useLocalDpi xmlns:a14="http://schemas.microsoft.com/office/drawing/2010/main" val="0"/>
+                        </a:ext>
+                      </a:extLst>
+                    </a:blip>
+                    <a:stretch>
+                      <a:fillRect/>
+                    </a:stretch>
+                  </pic:blipFill>
+                  <pic:spPr>
+                    <a:xfrm>
+                      <a:off x="0" y="0"/>
+                      <a:ext cx="2679700" cy="2372995"/>
+                    </a:xfrm>
+                    <a:prstGeom prst="rect">
+                      <a:avLst/>
+                    </a:prstGeom>
+                  </pic:spPr>
+                </pic:pic>
+              </a:graphicData>
+            </a:graphic>
+            <wp14:sizeRelH relativeFrom="margin">
+              <wp14:pctWidth>0</wp14:pctWidth>
+            </wp14:sizeRelH>
+            <wp14:sizeRelV relativeFrom="margin">
+              <wp14:pctHeight>0</wp14:pctHeight>
+            </wp14:sizeRelV>
+          </wp:anchor>
+        </w:drawing>
+      </w:r>
+      <w:r>
+        <w:rPr>
+          <w:rFonts w:eastAsiaTheme="minorEastAsia"/>
+          <w:sz w:val="24"/>
+          <w:szCs w:val="24"/>
+          <w:lang w:val="en-GB"/>
+        </w:rPr>
+        <w:t>Horizontal: 102,4°</w:t>
+      </w:r>
+    </w:p>
+    <w:p>
+      <w:pPr>
+        <w:rPr>
+          <w:rFonts w:eastAsiaTheme="minorEastAsia"/>
+          <w:sz w:val="24"/>
+          <w:szCs w:val="24"/>
+          <w:lang w:val="en-GB"/>
+        </w:rPr>
+      </w:pPr>
+      <w:r>
+        <w:rPr>
+          <w:rFonts w:eastAsiaTheme="minorEastAsia"/>
+          <w:sz w:val="24"/>
+          <w:szCs w:val="24"/>
+          <w:lang w:val="en-GB"/>
+        </w:rPr>
+        <w:t>Vertical: 82,3°</w:t>
+      </w:r>
+    </w:p>
+    <w:p>
+      <w:pPr>
+        <w:rPr>
+          <w:rFonts w:eastAsiaTheme="minorEastAsia"/>
+          <w:sz w:val="24"/>
+          <w:szCs w:val="24"/>
+          <w:lang w:val="en-GB"/>
+        </w:rPr>
+      </w:pPr>
+      <w:r>
+        <w:rPr>
+          <w:rFonts w:eastAsiaTheme="minorEastAsia"/>
+          <w:sz w:val="24"/>
+          <w:szCs w:val="24"/>
+          <w:lang w:val="en-GB"/>
+        </w:rPr>
+        <w:t>Size: 33 x 40 x 33 mm</w:t>
+      </w:r>
+    </w:p>
+    <w:p>
+      <w:pPr>
+        <w:rPr>
+          <w:rFonts w:eastAsiaTheme="minorEastAsia"/>
+          <w:sz w:val="24"/>
+          <w:szCs w:val="24"/>
+          <w:lang w:val="en-GB"/>
+        </w:rPr>
+      </w:pPr>
+    </w:p>
+    <w:p>
+      <w:pPr>
+        <w:rPr>
+          <w:rFonts w:eastAsiaTheme="minorEastAsia"/>
+          <w:sz w:val="24"/>
+          <w:szCs w:val="24"/>
+          <w:lang w:val="en-GB"/>
+        </w:rPr>
+      </w:pPr>
+    </w:p>
+    <w:p>
+      <w:pPr>
+        <w:rPr>
+          <w:rFonts w:eastAsiaTheme="minorEastAsia"/>
+          <w:sz w:val="24"/>
+          <w:szCs w:val="24"/>
+          <w:lang w:val="en-GB"/>
+        </w:rPr>
+      </w:pPr>
+    </w:p>
+    <w:p>
+      <w:pPr>
+        <w:rPr>
+          <w:rFonts w:eastAsiaTheme="minorEastAsia"/>
+          <w:sz w:val="24"/>
+          <w:szCs w:val="24"/>
+          <w:lang w:val="en-GB"/>
+        </w:rPr>
+      </w:pPr>
+    </w:p>
+    <w:p>
+      <w:pPr>
+        <w:rPr>
+          <w:rFonts w:eastAsiaTheme="minorEastAsia"/>
+          <w:sz w:val="24"/>
+          <w:szCs w:val="24"/>
+          <w:lang w:val="en-GB"/>
+        </w:rPr>
+      </w:pPr>
+    </w:p>
+    <w:p>
+      <w:pPr>
+        <w:rPr>
+          <w:rFonts w:eastAsiaTheme="minorEastAsia"/>
+          <w:sz w:val="24"/>
+          <w:szCs w:val="24"/>
+          <w:lang w:val="en-GB"/>
+        </w:rPr>
+      </w:pPr>
+    </w:p>
+    <w:p>
+      <w:pPr>
+        <w:rPr>
+          <w:rFonts w:eastAsiaTheme="minorEastAsia"/>
+          <w:sz w:val="24"/>
+          <w:szCs w:val="24"/>
+          <w:lang w:val="en-GB"/>
+        </w:rPr>
+      </w:pPr>
+    </w:p>
+    <w:p>
+      <w:pPr>
+        <w:rPr>
+          <w:rFonts w:eastAsiaTheme="minorEastAsia"/>
+          <w:sz w:val="24"/>
+          <w:szCs w:val="24"/>
+          <w:lang w:val="en-GB"/>
+        </w:rPr>
+      </w:pPr>
+    </w:p>
+    <w:p>
+      <w:pPr>
+        <w:rPr>
+          <w:rFonts w:eastAsiaTheme="minorEastAsia"/>
+          <w:b/>
+          <w:sz w:val="24"/>
+          <w:szCs w:val="24"/>
+          <w:lang w:val="en-GB"/>
+        </w:rPr>
+      </w:pPr>
+    </w:p>
+    <w:p>
+      <w:pPr>
+        <w:rPr>
+          <w:rFonts w:eastAsiaTheme="minorEastAsia"/>
+          <w:b/>
+          <w:sz w:val="24"/>
+          <w:szCs w:val="24"/>
+          <w:lang w:val="en-GB"/>
+        </w:rPr>
+      </w:pPr>
+      <w:r>
+        <w:rPr>
+          <w:rFonts w:eastAsiaTheme="minorEastAsia"/>
+          <w:b/>
+          <w:sz w:val="24"/>
+          <w:szCs w:val="24"/>
+          <w:lang w:val="en-GB"/>
+        </w:rPr>
+        <w:lastRenderedPageBreak/>
+        <w:t>Detector</w:t>
+      </w:r>
+    </w:p>
+    <w:p>
+      <w:pPr>
+        <w:rPr>
+          <w:rFonts w:eastAsiaTheme="minorEastAsia"/>
+          <w:sz w:val="24"/>
+          <w:szCs w:val="24"/>
+          <w:lang w:val="en-GB"/>
+        </w:rPr>
+      </w:pPr>
+      <w:r>
+        <w:rPr>
+          <w:rFonts w:eastAsiaTheme="minorEastAsia"/>
+          <w:sz w:val="24"/>
+          <w:szCs w:val="24"/>
+          <w:lang w:val="en-GB"/>
+        </w:rPr>
+        <w:t xml:space="preserve">We need a </w:t>
+      </w:r>
+      <w:r>
+        <w:rPr>
+          <w:rFonts w:eastAsiaTheme="minorEastAsia"/>
+          <w:sz w:val="24"/>
+          <w:szCs w:val="24"/>
+          <w:lang w:val="en-GB"/>
+        </w:rPr>
+        <w:t xml:space="preserve">camera, that detects in NIR spectrum. It must have enough large resolution, sensing area and pixel depth with small pixel </w:t>
+      </w:r>
+      <w:r>
+        <w:rPr>
+          <w:rFonts w:eastAsiaTheme="minorEastAsia"/>
+          <w:sz w:val="24"/>
+          <w:szCs w:val="24"/>
+          <w:lang w:val="en-GB"/>
+        </w:rPr>
+        <w:t xml:space="preserve">size to be able to provide sufficient information about the image. The camera is built onto a </w:t>
+      </w:r>
+      <w:proofErr w:type="spellStart"/>
+      <w:r>
+        <w:rPr>
+          <w:rFonts w:eastAsiaTheme="minorEastAsia"/>
+          <w:sz w:val="24"/>
+          <w:szCs w:val="24"/>
+          <w:lang w:val="en-GB"/>
+        </w:rPr>
+        <w:t>SoC</w:t>
+      </w:r>
+      <w:proofErr w:type="spellEnd"/>
+      <w:r>
+        <w:rPr>
+          <w:rFonts w:eastAsiaTheme="minorEastAsia"/>
+          <w:sz w:val="24"/>
+          <w:szCs w:val="24"/>
+          <w:lang w:val="en-GB"/>
+        </w:rPr>
+        <w:t xml:space="preserve"> (System on Chip) architecture. The chip performs </w:t>
+      </w:r>
+      <w:proofErr w:type="spellStart"/>
+      <w:r>
+        <w:rPr>
+          <w:rFonts w:eastAsiaTheme="minorEastAsia"/>
+          <w:sz w:val="24"/>
+          <w:szCs w:val="24"/>
+          <w:lang w:val="en-GB"/>
+        </w:rPr>
+        <w:t>preprocessing</w:t>
+      </w:r>
+      <w:proofErr w:type="spellEnd"/>
+      <w:r>
+        <w:rPr>
+          <w:rFonts w:eastAsiaTheme="minorEastAsia"/>
+          <w:sz w:val="24"/>
+          <w:szCs w:val="24"/>
+          <w:lang w:val="en-GB"/>
+        </w:rPr>
+        <w:t xml:space="preserve"> on the raw picture and compresses it to enable </w:t>
+      </w:r>
+      <w:r>
+        <w:rPr>
+          <w:rFonts w:eastAsiaTheme="minorEastAsia"/>
+          <w:sz w:val="24"/>
+          <w:szCs w:val="24"/>
+          <w:lang w:val="en-GB"/>
+        </w:rPr>
+        <w:t xml:space="preserve">data transfer via the MOST interface (max. 150 Mbps). This way the whole camera has a compact design which saves space in the car and doesn’t disturb the drivers view. This quantity of data allows that the image processor </w:t>
+      </w:r>
+      <w:r>
+        <w:rPr>
+          <w:rFonts w:eastAsiaTheme="minorEastAsia"/>
+          <w:sz w:val="24"/>
+          <w:szCs w:val="24"/>
+          <w:lang w:val="en-GB"/>
+        </w:rPr>
+        <w:t>(</w:t>
+      </w:r>
+      <w:r>
+        <w:rPr>
+          <w:rFonts w:eastAsiaTheme="minorEastAsia"/>
+          <w:sz w:val="24"/>
+          <w:szCs w:val="24"/>
+          <w:lang w:val="en-GB"/>
+        </w:rPr>
+        <w:t>after a well set noise filtering</w:t>
+      </w:r>
+      <w:r>
+        <w:rPr>
+          <w:rFonts w:eastAsiaTheme="minorEastAsia"/>
+          <w:sz w:val="24"/>
+          <w:szCs w:val="24"/>
+          <w:lang w:val="en-GB"/>
+        </w:rPr>
+        <w:t>) creates a sharp and accurate image about the objects of which thermal radiation is in the searched interval (so we concentrate on the animals).</w:t>
+      </w:r>
+    </w:p>
+    <w:p>
+      <w:pPr>
+        <w:rPr>
+          <w:rFonts w:eastAsiaTheme="minorEastAsia"/>
+          <w:b/>
+          <w:sz w:val="24"/>
+          <w:szCs w:val="24"/>
+          <w:lang w:val="en-GB"/>
+        </w:rPr>
+      </w:pPr>
+      <w:r>
+        <w:rPr>
+          <w:rFonts w:eastAsiaTheme="minorEastAsia"/>
+          <w:b/>
+          <w:sz w:val="24"/>
+          <w:szCs w:val="24"/>
+          <w:lang w:val="en-GB"/>
+        </w:rPr>
+        <w:t>An example to this type of camera with the appropriate sensor:</w:t>
+      </w:r>
+    </w:p>
+    <w:p>
+      <w:pPr>
+        <w:rPr>
+          <w:rFonts w:eastAsiaTheme="minorEastAsia"/>
+          <w:sz w:val="24"/>
+          <w:szCs w:val="24"/>
+          <w:lang w:val="en-GB"/>
+        </w:rPr>
+      </w:pPr>
+      <w:r>
+        <w:rPr>
+          <w:rFonts w:eastAsiaTheme="minorEastAsia"/>
+          <w:b/>
+          <w:sz w:val="24"/>
+          <w:szCs w:val="24"/>
+          <w:lang w:val="en-GB"/>
+        </w:rPr>
+        <w:t>Camera: Allied Vision 1800 U-501m NIR</w:t>
+      </w:r>
+    </w:p>
+    <w:p>
+      <w:pPr>
+        <w:rPr>
+          <w:rFonts w:eastAsiaTheme="minorEastAsia"/>
+          <w:sz w:val="24"/>
+          <w:szCs w:val="24"/>
+          <w:lang w:val="de-DE"/>
+        </w:rPr>
+      </w:pPr>
+      <w:r>
+        <w:rPr>
+          <w:rFonts w:eastAsiaTheme="minorEastAsia"/>
+          <w:sz w:val="24"/>
+          <w:szCs w:val="24"/>
+          <w:lang w:val="de-DE"/>
+        </w:rPr>
+        <w:drawing>
+          <wp:anchor distT="0" distB="0" distL="114300" distR="114300" simplePos="0" relativeHeight="251669504" behindDoc="1" locked="0" layoutInCell="1" allowOverlap="1" wp14:anchorId="187069E6" wp14:editId="2B9B5760">
+            <wp:simplePos x="0" y="0"/>
+            <wp:positionH relativeFrom="column">
+              <wp:posOffset>2522855</wp:posOffset>
+            </wp:positionH>
+            <wp:positionV relativeFrom="paragraph">
+              <wp:posOffset>5715</wp:posOffset>
+            </wp:positionV>
+            <wp:extent cx="1918335" cy="1764665"/>
+            <wp:effectExtent l="0" t="0" r="5715" b="6985"/>
+            <wp:wrapTight wrapText="bothSides">
+              <wp:wrapPolygon edited="0">
+                <wp:start x="0" y="0"/>
+                <wp:lineTo x="0" y="21452"/>
+                <wp:lineTo x="21450" y="21452"/>
+                <wp:lineTo x="21450" y="0"/>
+                <wp:lineTo x="0" y="0"/>
+              </wp:wrapPolygon>
+            </wp:wrapTight>
+            <wp:docPr id="14" name="Kép 14"/>
+            <wp:cNvGraphicFramePr>
+              <a:graphicFrameLocks xmlns:a="http://schemas.openxmlformats.org/drawingml/2006/main" noChangeAspect="1"/>
+            </wp:cNvGraphicFramePr>
+            <a:graphic xmlns:a="http://schemas.openxmlformats.org/drawingml/2006/main">
+              <a:graphicData uri="http://schemas.openxmlformats.org/drawingml/2006/picture">
+                <pic:pic xmlns:pic="http://schemas.openxmlformats.org/drawingml/2006/picture">
+                  <pic:nvPicPr>
+                    <pic:cNvPr id="1" name=""/>
+                    <pic:cNvPicPr/>
+                  </pic:nvPicPr>
+                  <pic:blipFill>
+                    <a:blip r:embed="rId11" cstate="print">
+                      <a:extLst>
+                        <a:ext uri="{28A0092B-C50C-407E-A947-70E740481C1C}">
+                          <a14:useLocalDpi xmlns:a14="http://schemas.microsoft.com/office/drawing/2010/main" val="0"/>
+                        </a:ext>
+                      </a:extLst>
+                    </a:blip>
+                    <a:stretch>
+                      <a:fillRect/>
+                    </a:stretch>
+                  </pic:blipFill>
+                  <pic:spPr>
+                    <a:xfrm>
+                      <a:off x="0" y="0"/>
+                      <a:ext cx="1918335" cy="1764665"/>
+                    </a:xfrm>
+                    <a:prstGeom prst="rect">
+                      <a:avLst/>
+                    </a:prstGeom>
+                  </pic:spPr>
+                </pic:pic>
+              </a:graphicData>
+            </a:graphic>
+          </wp:anchor>
+        </w:drawing>
+      </w:r>
+      <w:r>
+        <w:rPr>
+          <w:rFonts w:eastAsiaTheme="minorEastAsia"/>
+          <w:sz w:val="24"/>
+          <w:szCs w:val="24"/>
+          <w:lang w:val="de-DE"/>
+        </w:rPr>
+        <w:t>Pixels (H x V): 2592 x 1944</w:t>
+      </w:r>
+      <w:r>
+        <w:rPr>
+          <w:noProof/>
+          <w:lang w:eastAsia="hu-HU"/>
+        </w:rPr>
+        <w:t xml:space="preserve"> </w:t>
+      </w:r>
+    </w:p>
+    <w:p>
+      <w:pPr>
+        <w:rPr>
+          <w:rFonts w:eastAsiaTheme="minorEastAsia"/>
+          <w:sz w:val="24"/>
+          <w:szCs w:val="24"/>
+          <w:lang w:val="de-DE"/>
+        </w:rPr>
+      </w:pPr>
+      <w:r>
+        <w:rPr>
+          <w:rFonts w:eastAsiaTheme="minorEastAsia"/>
+          <w:sz w:val="24"/>
+          <w:szCs w:val="24"/>
+          <w:lang w:val="de-DE"/>
+        </w:rPr>
+        <w:t xml:space="preserve">Pixel </w:t>
+      </w:r>
+      <w:proofErr w:type="spellStart"/>
+      <w:r>
+        <w:rPr>
+          <w:rFonts w:eastAsiaTheme="minorEastAsia"/>
+          <w:sz w:val="24"/>
+          <w:szCs w:val="24"/>
+          <w:lang w:val="de-DE"/>
+        </w:rPr>
+        <w:t>Depth</w:t>
+      </w:r>
+      <w:proofErr w:type="spellEnd"/>
+      <w:r>
+        <w:rPr>
+          <w:rFonts w:eastAsiaTheme="minorEastAsia"/>
+          <w:sz w:val="24"/>
+          <w:szCs w:val="24"/>
+          <w:lang w:val="de-DE"/>
+        </w:rPr>
+        <w:t xml:space="preserve">: 8/10 </w:t>
+      </w:r>
+      <w:proofErr w:type="spellStart"/>
+      <w:r>
+        <w:rPr>
+          <w:rFonts w:eastAsiaTheme="minorEastAsia"/>
+          <w:sz w:val="24"/>
+          <w:szCs w:val="24"/>
+          <w:lang w:val="de-DE"/>
+        </w:rPr>
+        <w:t>bit</w:t>
+      </w:r>
+      <w:proofErr w:type="spellEnd"/>
+    </w:p>
+    <w:p>
+      <w:pPr>
+        <w:rPr>
+          <w:rFonts w:eastAsiaTheme="minorEastAsia"/>
+          <w:sz w:val="24"/>
+          <w:szCs w:val="24"/>
+          <w:lang w:val="de-DE"/>
+        </w:rPr>
+      </w:pPr>
+      <w:r>
+        <w:rPr>
+          <w:rFonts w:eastAsiaTheme="minorEastAsia"/>
+          <w:sz w:val="24"/>
+          <w:szCs w:val="24"/>
+          <w:lang w:val="de-DE"/>
+        </w:rPr>
+        <w:t>Resolution: 5 (</w:t>
+      </w:r>
+      <w:proofErr w:type="spellStart"/>
+      <w:r>
+        <w:rPr>
+          <w:rFonts w:eastAsiaTheme="minorEastAsia"/>
+          <w:sz w:val="24"/>
+          <w:szCs w:val="24"/>
+          <w:lang w:val="de-DE"/>
+        </w:rPr>
+        <w:t>MegaPixels</w:t>
+      </w:r>
+      <w:proofErr w:type="spellEnd"/>
+      <w:r>
+        <w:rPr>
+          <w:rFonts w:eastAsiaTheme="minorEastAsia"/>
+          <w:sz w:val="24"/>
+          <w:szCs w:val="24"/>
+          <w:lang w:val="de-DE"/>
+        </w:rPr>
+        <w:t>)</w:t>
+      </w:r>
+    </w:p>
+    <w:p>
+      <w:pPr>
+        <w:rPr>
+          <w:rFonts w:eastAsiaTheme="minorEastAsia"/>
+          <w:sz w:val="24"/>
+          <w:szCs w:val="24"/>
+          <w:lang w:val="de-DE"/>
+        </w:rPr>
+      </w:pPr>
+      <w:r>
+        <w:rPr>
+          <w:rFonts w:eastAsiaTheme="minorEastAsia"/>
+          <w:sz w:val="24"/>
+          <w:szCs w:val="24"/>
+          <w:lang w:val="de-DE"/>
+        </w:rPr>
+        <w:t>Pixel Size, H x V (</w:t>
+      </w:r>
+      <w:r>
+        <w:rPr>
+          <w:rFonts w:eastAsiaTheme="minorEastAsia" w:cstheme="minorHAnsi"/>
+          <w:sz w:val="24"/>
+          <w:szCs w:val="24"/>
+          <w:lang w:val="de-DE"/>
+        </w:rPr>
+        <w:t>µ</w:t>
+      </w:r>
+      <w:r>
+        <w:rPr>
+          <w:rFonts w:eastAsiaTheme="minorEastAsia"/>
+          <w:sz w:val="24"/>
+          <w:szCs w:val="24"/>
+          <w:lang w:val="de-DE"/>
+        </w:rPr>
+        <w:t>m): 2,2 x 2,2</w:t>
+      </w:r>
+    </w:p>
+    <w:p>
+      <w:pPr>
+        <w:rPr>
+          <w:rFonts w:eastAsiaTheme="minorEastAsia"/>
+          <w:sz w:val="24"/>
+          <w:szCs w:val="24"/>
+          <w:lang w:val="en-GB"/>
+        </w:rPr>
+      </w:pPr>
+      <w:r>
+        <w:rPr>
+          <w:rFonts w:eastAsiaTheme="minorEastAsia"/>
+          <w:sz w:val="24"/>
+          <w:szCs w:val="24"/>
+          <w:lang w:val="en-GB"/>
+        </w:rPr>
+        <w:t>Frame Rate: 68 fps</w:t>
+      </w:r>
+    </w:p>
+    <w:p>
+      <w:pPr>
+        <w:rPr>
+          <w:rFonts w:eastAsiaTheme="minorEastAsia"/>
+          <w:sz w:val="24"/>
+          <w:szCs w:val="24"/>
+          <w:lang w:val="en-GB"/>
+        </w:rPr>
+      </w:pPr>
+      <w:r>
+        <w:rPr>
+          <w:rFonts w:eastAsiaTheme="minorEastAsia"/>
+          <w:sz w:val="24"/>
+          <w:szCs w:val="24"/>
+          <w:lang w:val="en-GB"/>
+        </w:rPr>
+        <w:t>Operating Temperature:</w:t>
+      </w:r>
+      <w:r>
+        <w:rPr>
+          <w:rFonts w:eastAsiaTheme="minorEastAsia"/>
+          <w:sz w:val="24"/>
+          <w:szCs w:val="24"/>
+          <w:lang w:val="en-GB"/>
+        </w:rPr>
+        <w:t xml:space="preserve"> -30°C – 80°C</w:t>
+      </w:r>
+    </w:p>
+    <w:p>
+      <w:pPr>
+        <w:rPr>
+          <w:rFonts w:eastAsiaTheme="minorEastAsia"/>
+          <w:sz w:val="24"/>
+          <w:szCs w:val="24"/>
+          <w:lang w:val="en-GB"/>
+        </w:rPr>
+      </w:pPr>
+      <w:r>
+        <w:rPr>
+          <w:rFonts w:eastAsiaTheme="minorEastAsia"/>
+          <w:sz w:val="24"/>
+          <w:szCs w:val="24"/>
+          <w:lang w:val="en-GB"/>
+        </w:rPr>
+        <w:t>Size: 38 x 29 x 29 mm</w:t>
       </w:r>
       <w:bookmarkStart w:id="0" w:name="_GoBack"/>
       <w:bookmarkEnd w:id="0"/>
-      <w:r>
-        <w:rPr>
-          <w:sz w:val="24"/>
-          <w:szCs w:val="24"/>
-          <w:lang w:val="en-US"/>
-        </w:rPr>
-        <w:t>evolve this kind of 3D-vision.</w:t>
+    </w:p>
+    <w:p>
+      <w:pPr>
+        <w:rPr>
+          <w:rFonts w:eastAsiaTheme="minorEastAsia"/>
+          <w:b/>
+          <w:sz w:val="24"/>
+          <w:szCs w:val="24"/>
+          <w:lang w:val="en-GB"/>
+        </w:rPr>
+      </w:pPr>
+      <w:r>
+        <w:rPr>
+          <w:rFonts w:eastAsiaTheme="minorEastAsia"/>
+          <w:sz w:val="24"/>
+          <w:szCs w:val="24"/>
+          <w:lang w:val="en-GB"/>
+        </w:rPr>
+        <w:drawing>
+          <wp:anchor distT="0" distB="0" distL="114300" distR="114300" simplePos="0" relativeHeight="251666432" behindDoc="1" locked="0" layoutInCell="1" allowOverlap="1" wp14:anchorId="2CE7C072" wp14:editId="51CEA4D6">
+            <wp:simplePos x="0" y="0"/>
+            <wp:positionH relativeFrom="column">
+              <wp:posOffset>-10795</wp:posOffset>
+            </wp:positionH>
+            <wp:positionV relativeFrom="paragraph">
+              <wp:posOffset>192405</wp:posOffset>
+            </wp:positionV>
+            <wp:extent cx="3333750" cy="1955165"/>
+            <wp:effectExtent l="0" t="0" r="0" b="6985"/>
+            <wp:wrapTight wrapText="bothSides">
+              <wp:wrapPolygon edited="0">
+                <wp:start x="0" y="0"/>
+                <wp:lineTo x="0" y="21467"/>
+                <wp:lineTo x="21477" y="21467"/>
+                <wp:lineTo x="21477" y="0"/>
+                <wp:lineTo x="0" y="0"/>
+              </wp:wrapPolygon>
+            </wp:wrapTight>
+            <wp:docPr id="10" name="Kép 10"/>
+            <wp:cNvGraphicFramePr>
+              <a:graphicFrameLocks xmlns:a="http://schemas.openxmlformats.org/drawingml/2006/main" noChangeAspect="1"/>
+            </wp:cNvGraphicFramePr>
+            <a:graphic xmlns:a="http://schemas.openxmlformats.org/drawingml/2006/main">
+              <a:graphicData uri="http://schemas.openxmlformats.org/drawingml/2006/picture">
+                <pic:pic xmlns:pic="http://schemas.openxmlformats.org/drawingml/2006/picture">
+                  <pic:nvPicPr>
+                    <pic:cNvPr id="1" name=""/>
+                    <pic:cNvPicPr/>
+                  </pic:nvPicPr>
+                  <pic:blipFill>
+                    <a:blip r:embed="rId12">
+                      <a:extLst>
+                        <a:ext uri="{28A0092B-C50C-407E-A947-70E740481C1C}">
+                          <a14:useLocalDpi xmlns:a14="http://schemas.microsoft.com/office/drawing/2010/main" val="0"/>
+                        </a:ext>
+                      </a:extLst>
+                    </a:blip>
+                    <a:stretch>
+                      <a:fillRect/>
+                    </a:stretch>
+                  </pic:blipFill>
+                  <pic:spPr>
+                    <a:xfrm>
+                      <a:off x="0" y="0"/>
+                      <a:ext cx="3333750" cy="1955165"/>
+                    </a:xfrm>
+                    <a:prstGeom prst="rect">
+                      <a:avLst/>
+                    </a:prstGeom>
+                  </pic:spPr>
+                </pic:pic>
+              </a:graphicData>
+            </a:graphic>
+          </wp:anchor>
+        </w:drawing>
+      </w:r>
+      <w:r>
+        <w:rPr>
+          <w:rFonts w:eastAsiaTheme="minorEastAsia"/>
+          <w:b/>
+          <w:sz w:val="24"/>
+          <w:szCs w:val="24"/>
+          <w:lang w:val="en-GB"/>
+        </w:rPr>
+        <w:t>Imaging Sensor: ON Semi AR0522</w:t>
+      </w:r>
+    </w:p>
+    <w:p>
+      <w:pPr>
+        <w:rPr>
+          <w:rFonts w:eastAsiaTheme="minorEastAsia"/>
+          <w:sz w:val="24"/>
+          <w:szCs w:val="24"/>
+          <w:lang w:val="en-GB"/>
+        </w:rPr>
+      </w:pPr>
+      <w:r>
+        <w:rPr>
+          <w:rFonts w:eastAsiaTheme="minorEastAsia"/>
+          <w:sz w:val="24"/>
+          <w:szCs w:val="24"/>
+          <w:lang w:val="en-GB"/>
+        </w:rPr>
+        <w:drawing>
+          <wp:anchor distT="0" distB="0" distL="114300" distR="114300" simplePos="0" relativeHeight="251665408" behindDoc="1" locked="0" layoutInCell="1" allowOverlap="1" wp14:anchorId="68BC77E6" wp14:editId="21509E3B">
+            <wp:simplePos x="0" y="0"/>
+            <wp:positionH relativeFrom="column">
+              <wp:posOffset>2649855</wp:posOffset>
+            </wp:positionH>
+            <wp:positionV relativeFrom="paragraph">
+              <wp:posOffset>2277745</wp:posOffset>
+            </wp:positionV>
+            <wp:extent cx="1572260" cy="1454150"/>
+            <wp:effectExtent l="0" t="0" r="8890" b="0"/>
+            <wp:wrapTight wrapText="bothSides">
+              <wp:wrapPolygon edited="0">
+                <wp:start x="0" y="0"/>
+                <wp:lineTo x="0" y="21223"/>
+                <wp:lineTo x="21460" y="21223"/>
+                <wp:lineTo x="21460" y="0"/>
+                <wp:lineTo x="0" y="0"/>
+              </wp:wrapPolygon>
+            </wp:wrapTight>
+            <wp:docPr id="12" name="Kép 12"/>
+            <wp:cNvGraphicFramePr>
+              <a:graphicFrameLocks xmlns:a="http://schemas.openxmlformats.org/drawingml/2006/main" noChangeAspect="1"/>
+            </wp:cNvGraphicFramePr>
+            <a:graphic xmlns:a="http://schemas.openxmlformats.org/drawingml/2006/main">
+              <a:graphicData uri="http://schemas.openxmlformats.org/drawingml/2006/picture">
+                <pic:pic xmlns:pic="http://schemas.openxmlformats.org/drawingml/2006/picture">
+                  <pic:nvPicPr>
+                    <pic:cNvPr id="1" name=""/>
+                    <pic:cNvPicPr/>
+                  </pic:nvPicPr>
+                  <pic:blipFill>
+                    <a:blip r:embed="rId13">
+                      <a:extLst>
+                        <a:ext uri="{28A0092B-C50C-407E-A947-70E740481C1C}">
+                          <a14:useLocalDpi xmlns:a14="http://schemas.microsoft.com/office/drawing/2010/main" val="0"/>
+                        </a:ext>
+                      </a:extLst>
+                    </a:blip>
+                    <a:stretch>
+                      <a:fillRect/>
+                    </a:stretch>
+                  </pic:blipFill>
+                  <pic:spPr>
+                    <a:xfrm>
+                      <a:off x="0" y="0"/>
+                      <a:ext cx="1572260" cy="1454150"/>
+                    </a:xfrm>
+                    <a:prstGeom prst="rect">
+                      <a:avLst/>
+                    </a:prstGeom>
+                  </pic:spPr>
+                </pic:pic>
+              </a:graphicData>
+            </a:graphic>
+          </wp:anchor>
+        </w:drawing>
+      </w:r>
+      <w:r>
+        <w:rPr>
+          <w:rFonts w:eastAsiaTheme="minorEastAsia"/>
+          <w:sz w:val="24"/>
+          <w:szCs w:val="24"/>
+          <w:lang w:val="en-GB"/>
+        </w:rPr>
+        <w:drawing>
+          <wp:anchor distT="0" distB="0" distL="114300" distR="114300" simplePos="0" relativeHeight="251667456" behindDoc="1" locked="0" layoutInCell="1" allowOverlap="1" wp14:anchorId="27006456" wp14:editId="5515FF19">
+            <wp:simplePos x="0" y="0"/>
+            <wp:positionH relativeFrom="margin">
+              <wp:posOffset>139700</wp:posOffset>
+            </wp:positionH>
+            <wp:positionV relativeFrom="paragraph">
+              <wp:posOffset>2023745</wp:posOffset>
+            </wp:positionV>
+            <wp:extent cx="2245360" cy="1733550"/>
+            <wp:effectExtent l="0" t="0" r="2540" b="0"/>
+            <wp:wrapTight wrapText="bothSides">
+              <wp:wrapPolygon edited="0">
+                <wp:start x="0" y="0"/>
+                <wp:lineTo x="0" y="21363"/>
+                <wp:lineTo x="21441" y="21363"/>
+                <wp:lineTo x="21441" y="0"/>
+                <wp:lineTo x="0" y="0"/>
+              </wp:wrapPolygon>
+            </wp:wrapTight>
+            <wp:docPr id="11" name="Kép 11"/>
+            <wp:cNvGraphicFramePr>
+              <a:graphicFrameLocks xmlns:a="http://schemas.openxmlformats.org/drawingml/2006/main" noChangeAspect="1"/>
+            </wp:cNvGraphicFramePr>
+            <a:graphic xmlns:a="http://schemas.openxmlformats.org/drawingml/2006/main">
+              <a:graphicData uri="http://schemas.openxmlformats.org/drawingml/2006/picture">
+                <pic:pic xmlns:pic="http://schemas.openxmlformats.org/drawingml/2006/picture">
+                  <pic:nvPicPr>
+                    <pic:cNvPr id="1" name=""/>
+                    <pic:cNvPicPr/>
+                  </pic:nvPicPr>
+                  <pic:blipFill>
+                    <a:blip r:embed="rId14">
+                      <a:extLst>
+                        <a:ext uri="{28A0092B-C50C-407E-A947-70E740481C1C}">
+                          <a14:useLocalDpi xmlns:a14="http://schemas.microsoft.com/office/drawing/2010/main" val="0"/>
+                        </a:ext>
+                      </a:extLst>
+                    </a:blip>
+                    <a:stretch>
+                      <a:fillRect/>
+                    </a:stretch>
+                  </pic:blipFill>
+                  <pic:spPr>
+                    <a:xfrm>
+                      <a:off x="0" y="0"/>
+                      <a:ext cx="2245360" cy="1733550"/>
+                    </a:xfrm>
+                    <a:prstGeom prst="rect">
+                      <a:avLst/>
+                    </a:prstGeom>
+                  </pic:spPr>
+                </pic:pic>
+              </a:graphicData>
+            </a:graphic>
+          </wp:anchor>
+        </w:drawing>
       </w:r>
     </w:p>
     <w:sectPr>
